--- a/3.2.00.doc_cmds.docx
+++ b/3.2.00.doc_cmds.docx
@@ -960,100 +960,18 @@
         </w:rPr>
         <w:t xml:space="preserve"> можно найти по ссылке: </w:t>
       </w:r>
-      <w:proofErr w:type="spellStart"/>
-      <w:r>
-        <w:rPr>
-          <w:sz w:val="20"/>
-          <w:szCs w:val="20"/>
-        </w:rPr>
-        <w:fldChar w:fldCharType="begin"/>
-      </w:r>
-      <w:r>
-        <w:rPr>
-          <w:sz w:val="20"/>
-          <w:szCs w:val="20"/>
-        </w:rPr>
-        <w:instrText xml:space="preserve"> HYPERLINK "https://gist.github.com/amatellanes/12136508b816469678c2" \t "_blank" </w:instrText>
-      </w:r>
-      <w:r>
-        <w:rPr>
-          <w:sz w:val="20"/>
-          <w:szCs w:val="20"/>
-        </w:rPr>
-        <w:fldChar w:fldCharType="separate"/>
-      </w:r>
-      <w:r>
-        <w:rPr>
-          <w:rStyle w:val="a4"/>
-          <w:rFonts w:ascii="Arial" w:hAnsi="Arial" w:cs="Arial"/>
-          <w:sz w:val="20"/>
-          <w:szCs w:val="20"/>
-          <w:shd w:val="clear" w:color="auto" w:fill="FFFFFF"/>
-        </w:rPr>
-        <w:t>Useful</w:t>
-      </w:r>
-      <w:proofErr w:type="spellEnd"/>
-      <w:r>
-        <w:rPr>
-          <w:rStyle w:val="a4"/>
-          <w:rFonts w:ascii="Arial" w:hAnsi="Arial" w:cs="Arial"/>
-          <w:sz w:val="20"/>
-          <w:szCs w:val="20"/>
-          <w:shd w:val="clear" w:color="auto" w:fill="FFFFFF"/>
-        </w:rPr>
-        <w:t xml:space="preserve"> </w:t>
-      </w:r>
-      <w:proofErr w:type="spellStart"/>
-      <w:r>
-        <w:rPr>
-          <w:rStyle w:val="a4"/>
-          <w:rFonts w:ascii="Arial" w:hAnsi="Arial" w:cs="Arial"/>
-          <w:sz w:val="20"/>
-          <w:szCs w:val="20"/>
-          <w:shd w:val="clear" w:color="auto" w:fill="FFFFFF"/>
-        </w:rPr>
-        <w:t>py.test</w:t>
-      </w:r>
-      <w:proofErr w:type="spellEnd"/>
-      <w:r>
-        <w:rPr>
-          <w:rStyle w:val="a4"/>
-          <w:rFonts w:ascii="Arial" w:hAnsi="Arial" w:cs="Arial"/>
-          <w:sz w:val="20"/>
-          <w:szCs w:val="20"/>
-          <w:shd w:val="clear" w:color="auto" w:fill="FFFFFF"/>
-        </w:rPr>
-        <w:t xml:space="preserve"> </w:t>
-      </w:r>
-      <w:proofErr w:type="spellStart"/>
-      <w:r>
-        <w:rPr>
-          <w:rStyle w:val="a4"/>
-          <w:rFonts w:ascii="Arial" w:hAnsi="Arial" w:cs="Arial"/>
-          <w:sz w:val="20"/>
-          <w:szCs w:val="20"/>
-          <w:shd w:val="clear" w:color="auto" w:fill="FFFFFF"/>
-        </w:rPr>
-        <w:t>commands</w:t>
-      </w:r>
-      <w:proofErr w:type="spellEnd"/>
-      <w:r>
-        <w:rPr>
-          <w:rStyle w:val="a4"/>
-          <w:rFonts w:ascii="Arial" w:hAnsi="Arial" w:cs="Arial"/>
-          <w:sz w:val="20"/>
-          <w:szCs w:val="20"/>
-          <w:shd w:val="clear" w:color="auto" w:fill="FFFFFF"/>
-        </w:rPr>
-        <w:t>.</w:t>
-      </w:r>
-      <w:r>
-        <w:rPr>
-          <w:sz w:val="20"/>
-          <w:szCs w:val="20"/>
-        </w:rPr>
-        <w:fldChar w:fldCharType="end"/>
-      </w:r>
+      <w:hyperlink r:id="rId5" w:tgtFrame="_blank" w:history="1">
+        <w:r>
+          <w:rPr>
+            <w:rStyle w:val="a4"/>
+            <w:rFonts w:ascii="Arial" w:hAnsi="Arial" w:cs="Arial"/>
+            <w:sz w:val="20"/>
+            <w:szCs w:val="20"/>
+            <w:shd w:val="clear" w:color="auto" w:fill="FFFFFF"/>
+          </w:rPr>
+          <w:t>Useful py.test commands.</w:t>
+        </w:r>
+      </w:hyperlink>
       <w:r>
         <w:rPr>
           <w:sz w:val="20"/>
@@ -1061,7 +979,7 @@
         </w:rPr>
         <w:t xml:space="preserve"> (</w:t>
       </w:r>
-      <w:hyperlink r:id="rId5" w:history="1">
+      <w:hyperlink r:id="rId6" w:history="1">
         <w:r>
           <w:rPr>
             <w:rStyle w:val="a4"/>
@@ -1221,6 +1139,7 @@
           <w:sz w:val="21"/>
           <w:szCs w:val="21"/>
           <w:shd w:val="clear" w:color="auto" w:fill="F3F4F6"/>
+          <w:lang w:val="en-US"/>
         </w:rPr>
       </w:pPr>
       <w:proofErr w:type="spellStart"/>
@@ -1249,6 +1168,3982 @@
         </w:rPr>
         <w:t xml:space="preserve"> -s -v test_fixture2.py</w:t>
       </w:r>
+    </w:p>
+    <w:p>
+      <w:pPr>
+        <w:pStyle w:val="2"/>
+        <w:shd w:val="clear" w:color="auto" w:fill="FFFFFF"/>
+        <w:spacing w:before="199" w:beforeAutospacing="0" w:after="199" w:afterAutospacing="0"/>
+        <w:rPr>
+          <w:rFonts w:ascii="Courier New" w:hAnsi="Courier New" w:cs="Courier New"/>
+          <w:color w:val="000000"/>
+          <w:sz w:val="21"/>
+          <w:szCs w:val="21"/>
+          <w:shd w:val="clear" w:color="auto" w:fill="F3F4F6"/>
+          <w:lang w:val="en-US"/>
+        </w:rPr>
+      </w:pPr>
+      <w:proofErr w:type="spellStart"/>
+      <w:proofErr w:type="gramStart"/>
+      <w:r>
+        <w:rPr>
+          <w:rFonts w:ascii="Courier New" w:hAnsi="Courier New" w:cs="Courier New"/>
+          <w:color w:val="000000"/>
+          <w:sz w:val="21"/>
+          <w:szCs w:val="21"/>
+          <w:shd w:val="clear" w:color="auto" w:fill="F3F4F6"/>
+          <w:lang w:val="en-US"/>
+        </w:rPr>
+        <w:t>pytest</w:t>
+      </w:r>
+      <w:proofErr w:type="spellEnd"/>
+      <w:proofErr w:type="gramEnd"/>
+      <w:r>
+        <w:rPr>
+          <w:rFonts w:ascii="Courier New" w:hAnsi="Courier New" w:cs="Courier New"/>
+          <w:color w:val="000000"/>
+          <w:sz w:val="21"/>
+          <w:szCs w:val="21"/>
+          <w:shd w:val="clear" w:color="auto" w:fill="F3F4F6"/>
+          <w:lang w:val="en-US"/>
+        </w:rPr>
+        <w:t xml:space="preserve"> -s -v -m smoke test_fixture8.py</w:t>
+      </w:r>
+    </w:p>
+    <w:p>
+      <w:pPr>
+        <w:pStyle w:val="2"/>
+        <w:shd w:val="clear" w:color="auto" w:fill="FFFFFF"/>
+        <w:spacing w:before="199" w:beforeAutospacing="0" w:after="199" w:afterAutospacing="0"/>
+        <w:rPr>
+          <w:rFonts w:ascii="Courier New" w:hAnsi="Courier New" w:cs="Courier New"/>
+          <w:color w:val="000000"/>
+          <w:sz w:val="21"/>
+          <w:szCs w:val="21"/>
+          <w:shd w:val="clear" w:color="auto" w:fill="F3F4F6"/>
+        </w:rPr>
+      </w:pPr>
+      <w:proofErr w:type="spellStart"/>
+      <w:proofErr w:type="gramStart"/>
+      <w:r>
+        <w:rPr>
+          <w:rFonts w:ascii="Courier New" w:hAnsi="Courier New" w:cs="Courier New"/>
+          <w:color w:val="000000"/>
+          <w:sz w:val="21"/>
+          <w:szCs w:val="21"/>
+          <w:shd w:val="clear" w:color="auto" w:fill="F3F4F6"/>
+          <w:lang w:val="en-US"/>
+        </w:rPr>
+        <w:t>pytest</w:t>
+      </w:r>
+      <w:proofErr w:type="spellEnd"/>
+      <w:proofErr w:type="gramEnd"/>
+      <w:r>
+        <w:rPr>
+          <w:rFonts w:ascii="Courier New" w:hAnsi="Courier New" w:cs="Courier New"/>
+          <w:color w:val="000000"/>
+          <w:sz w:val="21"/>
+          <w:szCs w:val="21"/>
+          <w:shd w:val="clear" w:color="auto" w:fill="F3F4F6"/>
+          <w:lang w:val="en-US"/>
+        </w:rPr>
+        <w:t xml:space="preserve"> -s -v -m </w:t>
+      </w:r>
+      <w:r>
+        <w:rPr>
+          <w:rStyle w:val="hljs-string"/>
+          <w:rFonts w:ascii="Courier New" w:hAnsi="Courier New" w:cs="Courier New"/>
+          <w:color w:val="008800"/>
+          <w:sz w:val="21"/>
+          <w:szCs w:val="21"/>
+          <w:lang w:val="en-US"/>
+        </w:rPr>
+        <w:t>"not smoke"</w:t>
+      </w:r>
+      <w:r>
+        <w:rPr>
+          <w:rFonts w:ascii="Courier New" w:hAnsi="Courier New" w:cs="Courier New"/>
+          <w:color w:val="000000"/>
+          <w:sz w:val="21"/>
+          <w:szCs w:val="21"/>
+          <w:shd w:val="clear" w:color="auto" w:fill="F3F4F6"/>
+          <w:lang w:val="en-US"/>
+        </w:rPr>
+        <w:t xml:space="preserve"> test_fixture8.py</w:t>
+      </w:r>
+    </w:p>
+    <w:p>
+      <w:pPr>
+        <w:pStyle w:val="2"/>
+        <w:shd w:val="clear" w:color="auto" w:fill="FFFFFF"/>
+        <w:spacing w:before="199" w:beforeAutospacing="0" w:after="199" w:afterAutospacing="0"/>
+        <w:rPr>
+          <w:rFonts w:ascii="Courier New" w:hAnsi="Courier New" w:cs="Courier New"/>
+          <w:color w:val="000000"/>
+          <w:sz w:val="21"/>
+          <w:szCs w:val="21"/>
+          <w:shd w:val="clear" w:color="auto" w:fill="F3F4F6"/>
+        </w:rPr>
+      </w:pPr>
+      <w:proofErr w:type="spellStart"/>
+      <w:proofErr w:type="gramStart"/>
+      <w:r>
+        <w:rPr>
+          <w:rFonts w:ascii="Courier New" w:hAnsi="Courier New" w:cs="Courier New"/>
+          <w:color w:val="000000"/>
+          <w:sz w:val="21"/>
+          <w:szCs w:val="21"/>
+          <w:shd w:val="clear" w:color="auto" w:fill="F3F4F6"/>
+          <w:lang w:val="en-US"/>
+        </w:rPr>
+        <w:t>pytest</w:t>
+      </w:r>
+      <w:proofErr w:type="spellEnd"/>
+      <w:proofErr w:type="gramEnd"/>
+      <w:r>
+        <w:rPr>
+          <w:rFonts w:ascii="Courier New" w:hAnsi="Courier New" w:cs="Courier New"/>
+          <w:color w:val="000000"/>
+          <w:sz w:val="21"/>
+          <w:szCs w:val="21"/>
+          <w:shd w:val="clear" w:color="auto" w:fill="F3F4F6"/>
+          <w:lang w:val="en-US"/>
+        </w:rPr>
+        <w:t xml:space="preserve"> -s -v -m </w:t>
+      </w:r>
+      <w:r>
+        <w:rPr>
+          <w:rStyle w:val="hljs-string"/>
+          <w:rFonts w:ascii="Courier New" w:hAnsi="Courier New" w:cs="Courier New"/>
+          <w:color w:val="008800"/>
+          <w:sz w:val="21"/>
+          <w:szCs w:val="21"/>
+          <w:lang w:val="en-US"/>
+        </w:rPr>
+        <w:t>"smoke or regression"</w:t>
+      </w:r>
+      <w:r>
+        <w:rPr>
+          <w:rFonts w:ascii="Courier New" w:hAnsi="Courier New" w:cs="Courier New"/>
+          <w:color w:val="000000"/>
+          <w:sz w:val="21"/>
+          <w:szCs w:val="21"/>
+          <w:shd w:val="clear" w:color="auto" w:fill="F3F4F6"/>
+          <w:lang w:val="en-US"/>
+        </w:rPr>
+        <w:t xml:space="preserve"> test_fixture8.py</w:t>
+      </w:r>
+    </w:p>
+    <w:p>
+      <w:pPr>
+        <w:pStyle w:val="2"/>
+        <w:shd w:val="clear" w:color="auto" w:fill="FFFFFF"/>
+        <w:spacing w:before="199" w:beforeAutospacing="0" w:after="199" w:afterAutospacing="0"/>
+        <w:rPr>
+          <w:rFonts w:ascii="Courier New" w:hAnsi="Courier New" w:cs="Courier New"/>
+          <w:color w:val="000000"/>
+          <w:sz w:val="21"/>
+          <w:szCs w:val="21"/>
+          <w:shd w:val="clear" w:color="auto" w:fill="F3F4F6"/>
+          <w:lang w:val="en-US"/>
+        </w:rPr>
+      </w:pPr>
+      <w:proofErr w:type="spellStart"/>
+      <w:proofErr w:type="gramStart"/>
+      <w:r>
+        <w:rPr>
+          <w:rFonts w:ascii="Courier New" w:hAnsi="Courier New" w:cs="Courier New"/>
+          <w:color w:val="000000"/>
+          <w:sz w:val="21"/>
+          <w:szCs w:val="21"/>
+          <w:shd w:val="clear" w:color="auto" w:fill="F3F4F6"/>
+          <w:lang w:val="en-US"/>
+        </w:rPr>
+        <w:t>pytest</w:t>
+      </w:r>
+      <w:proofErr w:type="spellEnd"/>
+      <w:proofErr w:type="gramEnd"/>
+      <w:r>
+        <w:rPr>
+          <w:rFonts w:ascii="Courier New" w:hAnsi="Courier New" w:cs="Courier New"/>
+          <w:color w:val="000000"/>
+          <w:sz w:val="21"/>
+          <w:szCs w:val="21"/>
+          <w:shd w:val="clear" w:color="auto" w:fill="F3F4F6"/>
+          <w:lang w:val="en-US"/>
+        </w:rPr>
+        <w:t xml:space="preserve"> -s -v -m </w:t>
+      </w:r>
+      <w:r>
+        <w:rPr>
+          <w:rStyle w:val="hljs-string"/>
+          <w:rFonts w:ascii="Courier New" w:hAnsi="Courier New" w:cs="Courier New"/>
+          <w:color w:val="008800"/>
+          <w:sz w:val="21"/>
+          <w:szCs w:val="21"/>
+          <w:lang w:val="en-US"/>
+        </w:rPr>
+        <w:t>"smoke and win10"</w:t>
+      </w:r>
+      <w:r>
+        <w:rPr>
+          <w:rFonts w:ascii="Courier New" w:hAnsi="Courier New" w:cs="Courier New"/>
+          <w:color w:val="000000"/>
+          <w:sz w:val="21"/>
+          <w:szCs w:val="21"/>
+          <w:shd w:val="clear" w:color="auto" w:fill="F3F4F6"/>
+          <w:lang w:val="en-US"/>
+        </w:rPr>
+        <w:t xml:space="preserve"> test_fixture81.py</w:t>
+      </w:r>
+    </w:p>
+    <w:p>
+      <w:pPr>
+        <w:pStyle w:val="2"/>
+        <w:shd w:val="clear" w:color="auto" w:fill="FFFFFF"/>
+        <w:spacing w:before="199" w:beforeAutospacing="0" w:after="199" w:afterAutospacing="0"/>
+        <w:rPr>
+          <w:rFonts w:ascii="Arial" w:hAnsi="Arial" w:cs="Arial"/>
+          <w:color w:val="222222"/>
+          <w:sz w:val="23"/>
+          <w:szCs w:val="23"/>
+          <w:shd w:val="clear" w:color="auto" w:fill="FFFFFF"/>
+          <w:lang w:val="en-US"/>
+        </w:rPr>
+      </w:pPr>
+    </w:p>
+    <w:p>
+      <w:pPr>
+        <w:pStyle w:val="2"/>
+        <w:shd w:val="clear" w:color="auto" w:fill="FFFFFF"/>
+        <w:spacing w:before="199" w:beforeAutospacing="0" w:after="199" w:afterAutospacing="0"/>
+        <w:rPr>
+          <w:rFonts w:ascii="Arial" w:hAnsi="Arial" w:cs="Arial"/>
+          <w:b w:val="0"/>
+          <w:color w:val="222222"/>
+          <w:sz w:val="20"/>
+          <w:szCs w:val="20"/>
+          <w:shd w:val="clear" w:color="auto" w:fill="FFFFFF"/>
+        </w:rPr>
+      </w:pPr>
+      <w:proofErr w:type="spellStart"/>
+      <w:r>
+        <w:rPr>
+          <w:rFonts w:ascii="Arial" w:hAnsi="Arial" w:cs="Arial"/>
+          <w:color w:val="222222"/>
+          <w:sz w:val="23"/>
+          <w:szCs w:val="23"/>
+          <w:shd w:val="clear" w:color="auto" w:fill="FFFFFF"/>
+        </w:rPr>
+        <w:t>smoke</w:t>
+      </w:r>
+      <w:proofErr w:type="spellEnd"/>
+      <w:r>
+        <w:rPr>
+          <w:rFonts w:ascii="Arial" w:hAnsi="Arial" w:cs="Arial"/>
+          <w:color w:val="222222"/>
+          <w:sz w:val="23"/>
+          <w:szCs w:val="23"/>
+          <w:shd w:val="clear" w:color="auto" w:fill="FFFFFF"/>
+        </w:rPr>
+        <w:t xml:space="preserve"> </w:t>
+      </w:r>
+      <w:r>
+        <w:rPr>
+          <w:rFonts w:ascii="Arial" w:hAnsi="Arial" w:cs="Arial"/>
+          <w:b w:val="0"/>
+          <w:color w:val="222222"/>
+          <w:sz w:val="20"/>
+          <w:szCs w:val="20"/>
+          <w:shd w:val="clear" w:color="auto" w:fill="FFFFFF"/>
+        </w:rPr>
+        <w:t>- метка критичных тестов</w:t>
+      </w:r>
+      <w:r>
+        <w:rPr>
+          <w:rFonts w:ascii="Arial" w:hAnsi="Arial" w:cs="Arial"/>
+          <w:b w:val="0"/>
+          <w:color w:val="222222"/>
+          <w:sz w:val="20"/>
+          <w:szCs w:val="20"/>
+          <w:shd w:val="clear" w:color="auto" w:fill="FFFFFF"/>
+        </w:rPr>
+        <w:t xml:space="preserve">,  которые нужно запускать на каждый </w:t>
+      </w:r>
+      <w:proofErr w:type="spellStart"/>
+      <w:r>
+        <w:rPr>
+          <w:rFonts w:ascii="Arial" w:hAnsi="Arial" w:cs="Arial"/>
+          <w:b w:val="0"/>
+          <w:color w:val="222222"/>
+          <w:sz w:val="20"/>
+          <w:szCs w:val="20"/>
+          <w:shd w:val="clear" w:color="auto" w:fill="FFFFFF"/>
+        </w:rPr>
+        <w:t>коммит</w:t>
+      </w:r>
+      <w:proofErr w:type="spellEnd"/>
+      <w:r>
+        <w:rPr>
+          <w:rFonts w:ascii="Arial" w:hAnsi="Arial" w:cs="Arial"/>
+          <w:b w:val="0"/>
+          <w:color w:val="222222"/>
+          <w:sz w:val="20"/>
+          <w:szCs w:val="20"/>
+          <w:shd w:val="clear" w:color="auto" w:fill="FFFFFF"/>
+        </w:rPr>
+        <w:t xml:space="preserve"> разработчиков</w:t>
+      </w:r>
+    </w:p>
+    <w:p>
+      <w:pPr>
+        <w:pStyle w:val="2"/>
+        <w:shd w:val="clear" w:color="auto" w:fill="FFFFFF"/>
+        <w:spacing w:before="199" w:beforeAutospacing="0" w:after="199" w:afterAutospacing="0"/>
+        <w:rPr>
+          <w:rFonts w:ascii="Arial" w:hAnsi="Arial" w:cs="Arial"/>
+          <w:b w:val="0"/>
+          <w:color w:val="222222"/>
+          <w:sz w:val="20"/>
+          <w:szCs w:val="20"/>
+          <w:shd w:val="clear" w:color="auto" w:fill="FFFFFF"/>
+        </w:rPr>
+      </w:pPr>
+      <w:proofErr w:type="spellStart"/>
+      <w:r>
+        <w:rPr>
+          <w:rFonts w:ascii="Arial" w:hAnsi="Arial" w:cs="Arial"/>
+          <w:color w:val="222222"/>
+          <w:sz w:val="23"/>
+          <w:szCs w:val="23"/>
+          <w:shd w:val="clear" w:color="auto" w:fill="FFFFFF"/>
+        </w:rPr>
+        <w:t>regression</w:t>
+      </w:r>
+      <w:proofErr w:type="spellEnd"/>
+      <w:r>
+        <w:rPr>
+          <w:rFonts w:ascii="Arial" w:hAnsi="Arial" w:cs="Arial"/>
+          <w:color w:val="222222"/>
+          <w:sz w:val="23"/>
+          <w:szCs w:val="23"/>
+          <w:shd w:val="clear" w:color="auto" w:fill="FFFFFF"/>
+        </w:rPr>
+        <w:t xml:space="preserve"> </w:t>
+      </w:r>
+      <w:r>
+        <w:rPr>
+          <w:rFonts w:ascii="Arial" w:hAnsi="Arial" w:cs="Arial"/>
+          <w:b w:val="0"/>
+          <w:color w:val="222222"/>
+          <w:sz w:val="20"/>
+          <w:szCs w:val="20"/>
+          <w:shd w:val="clear" w:color="auto" w:fill="FFFFFF"/>
+        </w:rPr>
+        <w:t>– метка регрессионных тестов, которые запускаются только перед релизом</w:t>
+      </w:r>
+    </w:p>
+    <w:p>
+      <w:pPr>
+        <w:pStyle w:val="2"/>
+        <w:shd w:val="clear" w:color="auto" w:fill="FFFFFF"/>
+        <w:spacing w:before="199" w:beforeAutospacing="0" w:after="199" w:afterAutospacing="0"/>
+        <w:rPr>
+          <w:rFonts w:ascii="Arial" w:hAnsi="Arial" w:cs="Arial"/>
+          <w:color w:val="222222"/>
+          <w:sz w:val="23"/>
+          <w:szCs w:val="23"/>
+          <w:shd w:val="clear" w:color="auto" w:fill="FFFFFF"/>
+        </w:rPr>
+      </w:pPr>
+    </w:p>
+    <w:p>
+      <w:pPr>
+        <w:pStyle w:val="2"/>
+        <w:shd w:val="clear" w:color="auto" w:fill="FFFFFF"/>
+        <w:spacing w:before="199" w:beforeAutospacing="0" w:after="199" w:afterAutospacing="0"/>
+        <w:rPr>
+          <w:rFonts w:ascii="Arial" w:hAnsi="Arial" w:cs="Arial"/>
+          <w:b w:val="0"/>
+          <w:color w:val="222222"/>
+          <w:sz w:val="20"/>
+          <w:szCs w:val="20"/>
+          <w:shd w:val="clear" w:color="auto" w:fill="FFFFFF"/>
+        </w:rPr>
+      </w:pPr>
+      <w:r>
+        <w:rPr>
+          <w:rStyle w:val="a5"/>
+          <w:rFonts w:ascii="Arial" w:hAnsi="Arial" w:cs="Arial"/>
+          <w:color w:val="222222"/>
+          <w:sz w:val="24"/>
+          <w:szCs w:val="24"/>
+          <w:shd w:val="clear" w:color="auto" w:fill="FFFFFF"/>
+        </w:rPr>
+        <w:t>@</w:t>
+      </w:r>
+      <w:proofErr w:type="spellStart"/>
+      <w:r>
+        <w:rPr>
+          <w:rStyle w:val="a5"/>
+          <w:rFonts w:ascii="Arial" w:hAnsi="Arial" w:cs="Arial"/>
+          <w:color w:val="222222"/>
+          <w:sz w:val="24"/>
+          <w:szCs w:val="24"/>
+          <w:shd w:val="clear" w:color="auto" w:fill="FFFFFF"/>
+        </w:rPr>
+        <w:t>pytest.mark.skip</w:t>
+      </w:r>
+      <w:proofErr w:type="spellEnd"/>
+      <w:r>
+        <w:rPr>
+          <w:rFonts w:ascii="Arial" w:hAnsi="Arial" w:cs="Arial"/>
+          <w:color w:val="222222"/>
+          <w:shd w:val="clear" w:color="auto" w:fill="FFFFFF"/>
+        </w:rPr>
+        <w:t xml:space="preserve"> </w:t>
+      </w:r>
+      <w:r>
+        <w:rPr>
+          <w:rFonts w:ascii="Arial" w:hAnsi="Arial" w:cs="Arial"/>
+          <w:b w:val="0"/>
+          <w:color w:val="222222"/>
+          <w:sz w:val="20"/>
+          <w:szCs w:val="20"/>
+          <w:shd w:val="clear" w:color="auto" w:fill="FFFFFF"/>
+        </w:rPr>
+        <w:t>- метка,</w:t>
+      </w:r>
+      <w:r>
+        <w:rPr>
+          <w:rFonts w:ascii="Arial" w:hAnsi="Arial" w:cs="Arial"/>
+          <w:b w:val="0"/>
+          <w:color w:val="222222"/>
+          <w:sz w:val="20"/>
+          <w:szCs w:val="20"/>
+          <w:shd w:val="clear" w:color="auto" w:fill="FFFFFF"/>
+        </w:rPr>
+        <w:t xml:space="preserve"> которой </w:t>
+      </w:r>
+      <w:r>
+        <w:rPr>
+          <w:rFonts w:ascii="Arial" w:hAnsi="Arial" w:cs="Arial"/>
+          <w:b w:val="0"/>
+          <w:color w:val="222222"/>
+          <w:sz w:val="20"/>
+          <w:szCs w:val="20"/>
+          <w:shd w:val="clear" w:color="auto" w:fill="FFFFFF"/>
+        </w:rPr>
+        <w:t>отмечают в коде</w:t>
+      </w:r>
+      <w:r>
+        <w:rPr>
+          <w:rFonts w:ascii="Arial" w:hAnsi="Arial" w:cs="Arial"/>
+          <w:b w:val="0"/>
+          <w:color w:val="222222"/>
+          <w:sz w:val="20"/>
+          <w:szCs w:val="20"/>
+          <w:shd w:val="clear" w:color="auto" w:fill="FFFFFF"/>
+        </w:rPr>
+        <w:t>,</w:t>
+      </w:r>
+      <w:r>
+        <w:rPr>
+          <w:rFonts w:ascii="Arial" w:hAnsi="Arial" w:cs="Arial"/>
+          <w:b w:val="0"/>
+          <w:color w:val="222222"/>
+          <w:sz w:val="20"/>
+          <w:szCs w:val="20"/>
+          <w:shd w:val="clear" w:color="auto" w:fill="FFFFFF"/>
+        </w:rPr>
+        <w:t> чтобы пропустить тест</w:t>
+      </w:r>
+    </w:p>
+    <w:p>
+      <w:pPr>
+        <w:pStyle w:val="2"/>
+        <w:shd w:val="clear" w:color="auto" w:fill="FFFFFF"/>
+        <w:spacing w:before="199" w:beforeAutospacing="0" w:after="199" w:afterAutospacing="0"/>
+        <w:rPr>
+          <w:rFonts w:ascii="Arial" w:hAnsi="Arial" w:cs="Arial"/>
+          <w:b w:val="0"/>
+          <w:color w:val="222222"/>
+          <w:sz w:val="20"/>
+          <w:szCs w:val="20"/>
+          <w:shd w:val="clear" w:color="auto" w:fill="FFFFFF"/>
+        </w:rPr>
+      </w:pPr>
+      <w:r>
+        <w:rPr>
+          <w:rFonts w:ascii="Arial" w:hAnsi="Arial" w:cs="Arial"/>
+          <w:b w:val="0"/>
+          <w:color w:val="222222"/>
+          <w:sz w:val="20"/>
+          <w:szCs w:val="20"/>
+          <w:shd w:val="clear" w:color="auto" w:fill="FFFFFF"/>
+        </w:rPr>
+        <w:t>@</w:t>
+      </w:r>
+      <w:proofErr w:type="spellStart"/>
+      <w:r>
+        <w:rPr>
+          <w:rFonts w:ascii="Arial" w:hAnsi="Arial" w:cs="Arial"/>
+          <w:b w:val="0"/>
+          <w:color w:val="222222"/>
+          <w:sz w:val="20"/>
+          <w:szCs w:val="20"/>
+          <w:shd w:val="clear" w:color="auto" w:fill="FFFFFF"/>
+        </w:rPr>
+        <w:t>pytest.mark.xfail</w:t>
+      </w:r>
+      <w:proofErr w:type="spellEnd"/>
+    </w:p>
+    <w:p>
+      <w:pPr>
+        <w:pStyle w:val="2"/>
+        <w:shd w:val="clear" w:color="auto" w:fill="FFFFFF"/>
+        <w:spacing w:before="199" w:beforeAutospacing="0" w:after="199" w:afterAutospacing="0"/>
+        <w:rPr>
+          <w:rFonts w:ascii="Arial" w:hAnsi="Arial" w:cs="Arial"/>
+          <w:b w:val="0"/>
+          <w:color w:val="222222"/>
+          <w:sz w:val="20"/>
+          <w:szCs w:val="20"/>
+          <w:shd w:val="clear" w:color="auto" w:fill="FFFFFF"/>
+        </w:rPr>
+      </w:pPr>
+      <w:proofErr w:type="gramStart"/>
+      <w:r>
+        <w:rPr>
+          <w:rFonts w:ascii="Arial" w:hAnsi="Arial" w:cs="Arial"/>
+          <w:b w:val="0"/>
+          <w:color w:val="222222"/>
+          <w:sz w:val="20"/>
+          <w:szCs w:val="20"/>
+          <w:shd w:val="clear" w:color="auto" w:fill="FFFFFF"/>
+          <w:lang w:val="en-US"/>
+        </w:rPr>
+        <w:t>@</w:t>
+      </w:r>
+      <w:proofErr w:type="spellStart"/>
+      <w:r>
+        <w:rPr>
+          <w:rFonts w:ascii="Arial" w:hAnsi="Arial" w:cs="Arial"/>
+          <w:b w:val="0"/>
+          <w:color w:val="222222"/>
+          <w:sz w:val="20"/>
+          <w:szCs w:val="20"/>
+          <w:shd w:val="clear" w:color="auto" w:fill="FFFFFF"/>
+          <w:lang w:val="en-US"/>
+        </w:rPr>
+        <w:t>pytest.mark.xfail</w:t>
+      </w:r>
+      <w:proofErr w:type="spellEnd"/>
+      <w:r>
+        <w:rPr>
+          <w:rFonts w:ascii="Arial" w:hAnsi="Arial" w:cs="Arial"/>
+          <w:b w:val="0"/>
+          <w:color w:val="222222"/>
+          <w:sz w:val="20"/>
+          <w:szCs w:val="20"/>
+          <w:shd w:val="clear" w:color="auto" w:fill="FFFFFF"/>
+          <w:lang w:val="en-US"/>
+        </w:rPr>
+        <w:t>(</w:t>
+      </w:r>
+      <w:proofErr w:type="gramEnd"/>
+      <w:r>
+        <w:rPr>
+          <w:rFonts w:ascii="Arial" w:hAnsi="Arial" w:cs="Arial"/>
+          <w:b w:val="0"/>
+          <w:color w:val="222222"/>
+          <w:sz w:val="20"/>
+          <w:szCs w:val="20"/>
+          <w:shd w:val="clear" w:color="auto" w:fill="FFFFFF"/>
+          <w:lang w:val="en-US"/>
+        </w:rPr>
+        <w:t>reason="fixing this bug right now")</w:t>
+      </w:r>
+    </w:p>
+    <w:p>
+      <w:pPr>
+        <w:pStyle w:val="2"/>
+        <w:shd w:val="clear" w:color="auto" w:fill="FFFFFF"/>
+        <w:spacing w:before="199" w:beforeAutospacing="0" w:after="199" w:afterAutospacing="0"/>
+        <w:rPr>
+          <w:rFonts w:ascii="Arial" w:hAnsi="Arial" w:cs="Arial"/>
+          <w:b w:val="0"/>
+          <w:color w:val="222222"/>
+          <w:sz w:val="20"/>
+          <w:szCs w:val="20"/>
+          <w:shd w:val="clear" w:color="auto" w:fill="FFFFFF"/>
+        </w:rPr>
+      </w:pPr>
+    </w:p>
+    <w:p>
+      <w:pPr>
+        <w:pStyle w:val="2"/>
+        <w:shd w:val="clear" w:color="auto" w:fill="FFFFFF"/>
+        <w:spacing w:before="199" w:beforeAutospacing="0" w:after="199" w:afterAutospacing="0"/>
+        <w:rPr>
+          <w:rFonts w:ascii="Courier New" w:hAnsi="Courier New" w:cs="Courier New"/>
+          <w:color w:val="000000"/>
+          <w:sz w:val="21"/>
+          <w:szCs w:val="21"/>
+          <w:shd w:val="clear" w:color="auto" w:fill="F3F4F6"/>
+          <w:lang w:val="en-US"/>
+        </w:rPr>
+      </w:pPr>
+      <w:proofErr w:type="spellStart"/>
+      <w:proofErr w:type="gramStart"/>
+      <w:r>
+        <w:rPr>
+          <w:rFonts w:ascii="Courier New" w:hAnsi="Courier New" w:cs="Courier New"/>
+          <w:color w:val="000000"/>
+          <w:sz w:val="21"/>
+          <w:szCs w:val="21"/>
+          <w:shd w:val="clear" w:color="auto" w:fill="F3F4F6"/>
+          <w:lang w:val="en-US"/>
+        </w:rPr>
+        <w:t>pytest</w:t>
+      </w:r>
+      <w:proofErr w:type="spellEnd"/>
+      <w:proofErr w:type="gramEnd"/>
+      <w:r>
+        <w:rPr>
+          <w:rFonts w:ascii="Courier New" w:hAnsi="Courier New" w:cs="Courier New"/>
+          <w:color w:val="000000"/>
+          <w:sz w:val="21"/>
+          <w:szCs w:val="21"/>
+          <w:shd w:val="clear" w:color="auto" w:fill="F3F4F6"/>
+          <w:lang w:val="en-US"/>
+        </w:rPr>
+        <w:t xml:space="preserve"> -</w:t>
+      </w:r>
+      <w:proofErr w:type="spellStart"/>
+      <w:r>
+        <w:rPr>
+          <w:rFonts w:ascii="Courier New" w:hAnsi="Courier New" w:cs="Courier New"/>
+          <w:color w:val="000000"/>
+          <w:sz w:val="21"/>
+          <w:szCs w:val="21"/>
+          <w:shd w:val="clear" w:color="auto" w:fill="F3F4F6"/>
+          <w:lang w:val="en-US"/>
+        </w:rPr>
+        <w:t>rx</w:t>
+      </w:r>
+      <w:proofErr w:type="spellEnd"/>
+      <w:r>
+        <w:rPr>
+          <w:rFonts w:ascii="Courier New" w:hAnsi="Courier New" w:cs="Courier New"/>
+          <w:color w:val="000000"/>
+          <w:sz w:val="21"/>
+          <w:szCs w:val="21"/>
+          <w:shd w:val="clear" w:color="auto" w:fill="F3F4F6"/>
+          <w:lang w:val="en-US"/>
+        </w:rPr>
+        <w:t xml:space="preserve"> -v test_fixture10a.py</w:t>
+      </w:r>
+      <w:r>
+        <w:rPr>
+          <w:rFonts w:ascii="Courier New" w:hAnsi="Courier New" w:cs="Courier New"/>
+          <w:color w:val="000000"/>
+          <w:sz w:val="21"/>
+          <w:szCs w:val="21"/>
+          <w:shd w:val="clear" w:color="auto" w:fill="F3F4F6"/>
+          <w:lang w:val="en-US"/>
+        </w:rPr>
+        <w:t xml:space="preserve"> -</w:t>
+      </w:r>
+      <w:r>
+        <w:rPr>
+          <w:rFonts w:ascii="Courier New" w:hAnsi="Courier New" w:cs="Courier New"/>
+          <w:color w:val="000000"/>
+          <w:sz w:val="21"/>
+          <w:szCs w:val="21"/>
+          <w:shd w:val="clear" w:color="auto" w:fill="F3F4F6"/>
+          <w:lang w:val="en-US"/>
+        </w:rPr>
+        <w:t>-</w:t>
+      </w:r>
+      <w:r>
+        <w:rPr>
+          <w:rFonts w:ascii="Courier New" w:hAnsi="Courier New" w:cs="Courier New"/>
+          <w:color w:val="000000"/>
+          <w:sz w:val="21"/>
+          <w:szCs w:val="21"/>
+          <w:shd w:val="clear" w:color="auto" w:fill="F3F4F6"/>
+          <w:lang w:val="en-US"/>
+        </w:rPr>
+        <w:t>&gt;&gt;</w:t>
+      </w:r>
+      <w:r>
+        <w:rPr>
+          <w:rFonts w:ascii="Courier New" w:hAnsi="Courier New" w:cs="Courier New"/>
+          <w:color w:val="000000"/>
+          <w:sz w:val="21"/>
+          <w:szCs w:val="21"/>
+          <w:shd w:val="clear" w:color="auto" w:fill="F3F4F6"/>
+          <w:lang w:val="en-US"/>
+        </w:rPr>
+        <w:t xml:space="preserve"> -</w:t>
+      </w:r>
+      <w:proofErr w:type="spellStart"/>
+      <w:r>
+        <w:rPr>
+          <w:rFonts w:ascii="Courier New" w:hAnsi="Courier New" w:cs="Courier New"/>
+          <w:color w:val="000000"/>
+          <w:sz w:val="21"/>
+          <w:szCs w:val="21"/>
+          <w:shd w:val="clear" w:color="auto" w:fill="F3F4F6"/>
+          <w:lang w:val="en-US"/>
+        </w:rPr>
+        <w:t>rx</w:t>
+      </w:r>
+      <w:proofErr w:type="spellEnd"/>
+      <w:r>
+        <w:rPr>
+          <w:rFonts w:ascii="Courier New" w:hAnsi="Courier New" w:cs="Courier New"/>
+          <w:color w:val="000000"/>
+          <w:sz w:val="21"/>
+          <w:szCs w:val="21"/>
+          <w:shd w:val="clear" w:color="auto" w:fill="F3F4F6"/>
+          <w:lang w:val="en-US"/>
+        </w:rPr>
+        <w:t xml:space="preserve"> – </w:t>
+      </w:r>
+      <w:proofErr w:type="spellStart"/>
+      <w:r>
+        <w:rPr>
+          <w:rFonts w:ascii="Courier New" w:hAnsi="Courier New" w:cs="Courier New"/>
+          <w:color w:val="000000"/>
+          <w:sz w:val="21"/>
+          <w:szCs w:val="21"/>
+          <w:shd w:val="clear" w:color="auto" w:fill="F3F4F6"/>
+          <w:lang w:val="en-US"/>
+        </w:rPr>
+        <w:t>для</w:t>
+      </w:r>
+      <w:proofErr w:type="spellEnd"/>
+      <w:r>
+        <w:rPr>
+          <w:rFonts w:ascii="Courier New" w:hAnsi="Courier New" w:cs="Courier New"/>
+          <w:color w:val="000000"/>
+          <w:sz w:val="21"/>
+          <w:szCs w:val="21"/>
+          <w:shd w:val="clear" w:color="auto" w:fill="F3F4F6"/>
+          <w:lang w:val="en-US"/>
+        </w:rPr>
+        <w:t xml:space="preserve"> </w:t>
+      </w:r>
+      <w:proofErr w:type="spellStart"/>
+      <w:r>
+        <w:rPr>
+          <w:rFonts w:ascii="Courier New" w:hAnsi="Courier New" w:cs="Courier New"/>
+          <w:color w:val="000000"/>
+          <w:sz w:val="21"/>
+          <w:szCs w:val="21"/>
+          <w:shd w:val="clear" w:color="auto" w:fill="F3F4F6"/>
+          <w:lang w:val="en-US"/>
+        </w:rPr>
+        <w:t>xfail</w:t>
+      </w:r>
+      <w:r>
+        <w:rPr>
+          <w:rFonts w:ascii="Courier New" w:hAnsi="Courier New" w:cs="Courier New"/>
+          <w:color w:val="000000"/>
+          <w:sz w:val="21"/>
+          <w:szCs w:val="21"/>
+          <w:shd w:val="clear" w:color="auto" w:fill="F3F4F6"/>
+          <w:lang w:val="en-US"/>
+        </w:rPr>
+        <w:t>+</w:t>
+      </w:r>
+      <w:r>
+        <w:rPr>
+          <w:rFonts w:ascii="Courier New" w:hAnsi="Courier New" w:cs="Courier New"/>
+          <w:color w:val="000000"/>
+          <w:sz w:val="21"/>
+          <w:szCs w:val="21"/>
+          <w:shd w:val="clear" w:color="auto" w:fill="F3F4F6"/>
+          <w:lang w:val="en-US"/>
+        </w:rPr>
+        <w:t>reason</w:t>
+      </w:r>
+      <w:proofErr w:type="spellEnd"/>
+    </w:p>
+    <w:p>
+      <w:pPr>
+        <w:pStyle w:val="2"/>
+        <w:shd w:val="clear" w:color="auto" w:fill="FFFFFF"/>
+        <w:spacing w:before="199" w:beforeAutospacing="0" w:after="199" w:afterAutospacing="0"/>
+        <w:rPr>
+          <w:rFonts w:ascii="Courier New" w:hAnsi="Courier New" w:cs="Courier New"/>
+          <w:color w:val="000000"/>
+          <w:sz w:val="21"/>
+          <w:szCs w:val="21"/>
+          <w:shd w:val="clear" w:color="auto" w:fill="F3F4F6"/>
+          <w:lang w:val="en-US"/>
+        </w:rPr>
+      </w:pPr>
+    </w:p>
+    <w:p>
+      <w:pPr>
+        <w:pStyle w:val="2"/>
+        <w:shd w:val="clear" w:color="auto" w:fill="FFFFFF"/>
+        <w:spacing w:before="199" w:beforeAutospacing="0" w:after="199" w:afterAutospacing="0"/>
+        <w:rPr>
+          <w:rFonts w:ascii="Arial" w:hAnsi="Arial" w:cs="Arial"/>
+          <w:b w:val="0"/>
+          <w:color w:val="222222"/>
+          <w:sz w:val="20"/>
+          <w:szCs w:val="20"/>
+          <w:shd w:val="clear" w:color="auto" w:fill="FFFFFF"/>
+        </w:rPr>
+      </w:pPr>
+      <w:proofErr w:type="spellStart"/>
+      <w:proofErr w:type="gramStart"/>
+      <w:r>
+        <w:rPr>
+          <w:rFonts w:ascii="Courier New" w:hAnsi="Courier New" w:cs="Courier New"/>
+          <w:color w:val="000000"/>
+          <w:sz w:val="21"/>
+          <w:szCs w:val="21"/>
+          <w:shd w:val="clear" w:color="auto" w:fill="F3F4F6"/>
+          <w:lang w:val="en-US"/>
+        </w:rPr>
+        <w:lastRenderedPageBreak/>
+        <w:t>pytest</w:t>
+      </w:r>
+      <w:proofErr w:type="spellEnd"/>
+      <w:proofErr w:type="gramEnd"/>
+      <w:r>
+        <w:rPr>
+          <w:rFonts w:ascii="Courier New" w:hAnsi="Courier New" w:cs="Courier New"/>
+          <w:color w:val="000000"/>
+          <w:sz w:val="21"/>
+          <w:szCs w:val="21"/>
+          <w:shd w:val="clear" w:color="auto" w:fill="F3F4F6"/>
+          <w:lang w:val="en-US"/>
+        </w:rPr>
+        <w:t xml:space="preserve"> -</w:t>
+      </w:r>
+      <w:proofErr w:type="spellStart"/>
+      <w:r>
+        <w:rPr>
+          <w:rFonts w:ascii="Courier New" w:hAnsi="Courier New" w:cs="Courier New"/>
+          <w:color w:val="000000"/>
+          <w:sz w:val="21"/>
+          <w:szCs w:val="21"/>
+          <w:shd w:val="clear" w:color="auto" w:fill="F3F4F6"/>
+          <w:lang w:val="en-US"/>
+        </w:rPr>
+        <w:t>rX</w:t>
+      </w:r>
+      <w:proofErr w:type="spellEnd"/>
+      <w:r>
+        <w:rPr>
+          <w:rFonts w:ascii="Courier New" w:hAnsi="Courier New" w:cs="Courier New"/>
+          <w:color w:val="000000"/>
+          <w:sz w:val="21"/>
+          <w:szCs w:val="21"/>
+          <w:shd w:val="clear" w:color="auto" w:fill="F3F4F6"/>
+          <w:lang w:val="en-US"/>
+        </w:rPr>
+        <w:t xml:space="preserve"> -</w:t>
+      </w:r>
+      <w:r>
+        <w:rPr>
+          <w:rFonts w:ascii="Courier New" w:hAnsi="Courier New" w:cs="Courier New"/>
+          <w:color w:val="000000"/>
+          <w:sz w:val="21"/>
+          <w:szCs w:val="21"/>
+          <w:shd w:val="clear" w:color="auto" w:fill="F3F4F6"/>
+          <w:lang w:val="en-US"/>
+        </w:rPr>
+        <w:t>v</w:t>
+      </w:r>
+      <w:r>
+        <w:rPr>
+          <w:rFonts w:ascii="Courier New" w:hAnsi="Courier New" w:cs="Courier New"/>
+          <w:color w:val="000000"/>
+          <w:sz w:val="21"/>
+          <w:szCs w:val="21"/>
+          <w:shd w:val="clear" w:color="auto" w:fill="F3F4F6"/>
+          <w:lang w:val="en-US"/>
+        </w:rPr>
+        <w:t xml:space="preserve"> </w:t>
+      </w:r>
+      <w:r>
+        <w:rPr>
+          <w:rFonts w:ascii="Courier New" w:hAnsi="Courier New" w:cs="Courier New"/>
+          <w:color w:val="000000"/>
+          <w:sz w:val="21"/>
+          <w:szCs w:val="21"/>
+          <w:shd w:val="clear" w:color="auto" w:fill="F3F4F6"/>
+          <w:lang w:val="en-US"/>
+        </w:rPr>
+        <w:t>test</w:t>
+      </w:r>
+      <w:r>
+        <w:rPr>
+          <w:rFonts w:ascii="Courier New" w:hAnsi="Courier New" w:cs="Courier New"/>
+          <w:color w:val="000000"/>
+          <w:sz w:val="21"/>
+          <w:szCs w:val="21"/>
+          <w:shd w:val="clear" w:color="auto" w:fill="F3F4F6"/>
+          <w:lang w:val="en-US"/>
+        </w:rPr>
+        <w:t>_</w:t>
+      </w:r>
+      <w:r>
+        <w:rPr>
+          <w:rFonts w:ascii="Courier New" w:hAnsi="Courier New" w:cs="Courier New"/>
+          <w:color w:val="000000"/>
+          <w:sz w:val="21"/>
+          <w:szCs w:val="21"/>
+          <w:shd w:val="clear" w:color="auto" w:fill="F3F4F6"/>
+          <w:lang w:val="en-US"/>
+        </w:rPr>
+        <w:t>fixture</w:t>
+      </w:r>
+      <w:r>
+        <w:rPr>
+          <w:rFonts w:ascii="Courier New" w:hAnsi="Courier New" w:cs="Courier New"/>
+          <w:color w:val="000000"/>
+          <w:sz w:val="21"/>
+          <w:szCs w:val="21"/>
+          <w:shd w:val="clear" w:color="auto" w:fill="F3F4F6"/>
+          <w:lang w:val="en-US"/>
+        </w:rPr>
+        <w:t>10</w:t>
+      </w:r>
+      <w:r>
+        <w:rPr>
+          <w:rFonts w:ascii="Courier New" w:hAnsi="Courier New" w:cs="Courier New"/>
+          <w:color w:val="000000"/>
+          <w:sz w:val="21"/>
+          <w:szCs w:val="21"/>
+          <w:shd w:val="clear" w:color="auto" w:fill="F3F4F6"/>
+          <w:lang w:val="en-US"/>
+        </w:rPr>
+        <w:t>b</w:t>
+      </w:r>
+      <w:r>
+        <w:rPr>
+          <w:rFonts w:ascii="Courier New" w:hAnsi="Courier New" w:cs="Courier New"/>
+          <w:color w:val="000000"/>
+          <w:sz w:val="21"/>
+          <w:szCs w:val="21"/>
+          <w:shd w:val="clear" w:color="auto" w:fill="F3F4F6"/>
+          <w:lang w:val="en-US"/>
+        </w:rPr>
+        <w:t>.</w:t>
+      </w:r>
+      <w:proofErr w:type="spellStart"/>
+      <w:r>
+        <w:rPr>
+          <w:rFonts w:ascii="Courier New" w:hAnsi="Courier New" w:cs="Courier New"/>
+          <w:color w:val="000000"/>
+          <w:sz w:val="21"/>
+          <w:szCs w:val="21"/>
+          <w:shd w:val="clear" w:color="auto" w:fill="F3F4F6"/>
+          <w:lang w:val="en-US"/>
+        </w:rPr>
+        <w:t>py</w:t>
+      </w:r>
+      <w:proofErr w:type="spellEnd"/>
+      <w:r>
+        <w:rPr>
+          <w:rFonts w:ascii="Courier New" w:hAnsi="Courier New" w:cs="Courier New"/>
+          <w:color w:val="000000"/>
+          <w:sz w:val="21"/>
+          <w:szCs w:val="21"/>
+          <w:shd w:val="clear" w:color="auto" w:fill="F3F4F6"/>
+        </w:rPr>
+        <w:t xml:space="preserve"> --&gt;&gt; </w:t>
+      </w:r>
+      <w:r>
+        <w:rPr>
+          <w:rFonts w:ascii="Arial" w:hAnsi="Arial" w:cs="Arial"/>
+          <w:color w:val="222222"/>
+          <w:sz w:val="20"/>
+          <w:szCs w:val="20"/>
+          <w:shd w:val="clear" w:color="auto" w:fill="FFFFFF"/>
+        </w:rPr>
+        <w:t xml:space="preserve">X </w:t>
+      </w:r>
+      <w:r>
+        <w:rPr>
+          <w:rFonts w:ascii="Arial" w:hAnsi="Arial" w:cs="Arial"/>
+          <w:b w:val="0"/>
+          <w:color w:val="222222"/>
+          <w:sz w:val="20"/>
+          <w:szCs w:val="20"/>
+          <w:shd w:val="clear" w:color="auto" w:fill="FFFFFF"/>
+        </w:rPr>
+        <w:t>в параметре</w:t>
+      </w:r>
+      <w:r>
+        <w:rPr>
+          <w:rFonts w:ascii="Arial" w:hAnsi="Arial" w:cs="Arial"/>
+          <w:color w:val="222222"/>
+          <w:sz w:val="20"/>
+          <w:szCs w:val="20"/>
+          <w:shd w:val="clear" w:color="auto" w:fill="FFFFFF"/>
+        </w:rPr>
+        <w:t xml:space="preserve"> -</w:t>
+      </w:r>
+      <w:proofErr w:type="spellStart"/>
+      <w:r>
+        <w:rPr>
+          <w:rFonts w:ascii="Arial" w:hAnsi="Arial" w:cs="Arial"/>
+          <w:color w:val="222222"/>
+          <w:sz w:val="20"/>
+          <w:szCs w:val="20"/>
+          <w:shd w:val="clear" w:color="auto" w:fill="FFFFFF"/>
+        </w:rPr>
+        <w:t>r</w:t>
+      </w:r>
+      <w:proofErr w:type="spellEnd"/>
+      <w:r>
+        <w:rPr>
+          <w:rFonts w:ascii="Arial" w:hAnsi="Arial" w:cs="Arial"/>
+          <w:b w:val="0"/>
+          <w:color w:val="222222"/>
+          <w:sz w:val="20"/>
+          <w:szCs w:val="20"/>
+          <w:shd w:val="clear" w:color="auto" w:fill="FFFFFF"/>
+        </w:rPr>
+        <w:t>, чтобы получить подробную информацию по XPASS-тестам</w:t>
+      </w:r>
+    </w:p>
+    <w:p>
+      <w:pPr>
+        <w:pStyle w:val="2"/>
+        <w:shd w:val="clear" w:color="auto" w:fill="FFFFFF"/>
+        <w:spacing w:before="199" w:beforeAutospacing="0" w:after="199" w:afterAutospacing="0"/>
+        <w:rPr>
+          <w:rFonts w:ascii="Arial" w:hAnsi="Arial" w:cs="Arial"/>
+          <w:b w:val="0"/>
+          <w:color w:val="222222"/>
+          <w:sz w:val="20"/>
+          <w:szCs w:val="20"/>
+          <w:shd w:val="clear" w:color="auto" w:fill="FFFFFF"/>
+        </w:rPr>
+      </w:pPr>
+    </w:p>
+    <w:p>
+      <w:pPr>
+        <w:pStyle w:val="a3"/>
+        <w:shd w:val="clear" w:color="auto" w:fill="F3F4F6"/>
+        <w:spacing w:before="0" w:beforeAutospacing="0" w:after="96" w:afterAutospacing="0"/>
+        <w:rPr>
+          <w:rFonts w:ascii="Arial" w:hAnsi="Arial" w:cs="Arial"/>
+          <w:color w:val="222222"/>
+          <w:spacing w:val="4"/>
+          <w:sz w:val="21"/>
+          <w:szCs w:val="21"/>
+        </w:rPr>
+      </w:pPr>
+      <w:r>
+        <w:rPr>
+          <w:rFonts w:ascii="Arial" w:hAnsi="Arial" w:cs="Arial"/>
+          <w:noProof/>
+          <w:color w:val="222222"/>
+          <w:spacing w:val="4"/>
+          <w:sz w:val="21"/>
+          <w:szCs w:val="21"/>
+        </w:rPr>
+        <w:drawing>
+          <wp:inline distT="0" distB="0" distL="0" distR="0">
+            <wp:extent cx="7056581" cy="3255730"/>
+            <wp:effectExtent l="19050" t="0" r="0" b="0"/>
+            <wp:docPr id="1" name="Рисунок 1" descr="https://ucarecdn.com/81f9632b-ff54-4cc3-905f-49b41f963bf2/"/>
+            <wp:cNvGraphicFramePr>
+              <a:graphicFrameLocks xmlns:a="http://schemas.openxmlformats.org/drawingml/2006/main" noChangeAspect="1"/>
+            </wp:cNvGraphicFramePr>
+            <a:graphic xmlns:a="http://schemas.openxmlformats.org/drawingml/2006/main">
+              <a:graphicData uri="http://schemas.openxmlformats.org/drawingml/2006/picture">
+                <pic:pic xmlns:pic="http://schemas.openxmlformats.org/drawingml/2006/picture">
+                  <pic:nvPicPr>
+                    <pic:cNvPr id="0" name="Picture 1" descr="https://ucarecdn.com/81f9632b-ff54-4cc3-905f-49b41f963bf2/"/>
+                    <pic:cNvPicPr>
+                      <a:picLocks noChangeAspect="1" noChangeArrowheads="1"/>
+                    </pic:cNvPicPr>
+                  </pic:nvPicPr>
+                  <pic:blipFill>
+                    <a:blip r:embed="rId7" cstate="print"/>
+                    <a:srcRect/>
+                    <a:stretch>
+                      <a:fillRect/>
+                    </a:stretch>
+                  </pic:blipFill>
+                  <pic:spPr bwMode="auto">
+                    <a:xfrm>
+                      <a:off x="0" y="0"/>
+                      <a:ext cx="7056971" cy="3255910"/>
+                    </a:xfrm>
+                    <a:prstGeom prst="rect">
+                      <a:avLst/>
+                    </a:prstGeom>
+                    <a:noFill/>
+                    <a:ln w="9525">
+                      <a:noFill/>
+                      <a:miter lim="800000"/>
+                      <a:headEnd/>
+                      <a:tailEnd/>
+                    </a:ln>
+                  </pic:spPr>
+                </pic:pic>
+              </a:graphicData>
+            </a:graphic>
+          </wp:inline>
+        </w:drawing>
+      </w:r>
+    </w:p>
+    <w:p>
+      <w:pPr>
+        <w:pStyle w:val="a3"/>
+        <w:shd w:val="clear" w:color="auto" w:fill="F3F4F6"/>
+        <w:spacing w:before="96" w:beforeAutospacing="0" w:after="96" w:afterAutospacing="0"/>
+        <w:rPr>
+          <w:rFonts w:ascii="Arial" w:hAnsi="Arial" w:cs="Arial"/>
+          <w:color w:val="222222"/>
+          <w:spacing w:val="4"/>
+          <w:sz w:val="21"/>
+          <w:szCs w:val="21"/>
+        </w:rPr>
+      </w:pPr>
+      <w:proofErr w:type="spellStart"/>
+      <w:r>
+        <w:rPr>
+          <w:rFonts w:ascii="Arial" w:hAnsi="Arial" w:cs="Arial"/>
+          <w:color w:val="222222"/>
+          <w:spacing w:val="4"/>
+          <w:sz w:val="21"/>
+          <w:szCs w:val="21"/>
+        </w:rPr>
+        <w:t>сondition</w:t>
+      </w:r>
+      <w:proofErr w:type="spellEnd"/>
+      <w:r>
+        <w:rPr>
+          <w:rFonts w:ascii="Arial" w:hAnsi="Arial" w:cs="Arial"/>
+          <w:color w:val="222222"/>
+          <w:spacing w:val="4"/>
+          <w:sz w:val="21"/>
+          <w:szCs w:val="21"/>
+        </w:rPr>
+        <w:t xml:space="preserve"> - (условие) - условие при котором тестовая функция помечается как </w:t>
+      </w:r>
+      <w:proofErr w:type="spellStart"/>
+      <w:r>
+        <w:rPr>
+          <w:rFonts w:ascii="Arial" w:hAnsi="Arial" w:cs="Arial"/>
+          <w:color w:val="222222"/>
+          <w:spacing w:val="4"/>
+          <w:sz w:val="21"/>
+          <w:szCs w:val="21"/>
+        </w:rPr>
+        <w:t>xfail</w:t>
+      </w:r>
+      <w:proofErr w:type="spellEnd"/>
+      <w:r>
+        <w:rPr>
+          <w:rFonts w:ascii="Arial" w:hAnsi="Arial" w:cs="Arial"/>
+          <w:color w:val="222222"/>
+          <w:spacing w:val="4"/>
+          <w:sz w:val="21"/>
+          <w:szCs w:val="21"/>
+        </w:rPr>
+        <w:t xml:space="preserve"> (не работающая)</w:t>
+      </w:r>
+      <w:proofErr w:type="gramStart"/>
+      <w:r>
+        <w:rPr>
+          <w:rFonts w:ascii="Arial" w:hAnsi="Arial" w:cs="Arial"/>
+          <w:color w:val="222222"/>
+          <w:spacing w:val="4"/>
+          <w:sz w:val="21"/>
+          <w:szCs w:val="21"/>
+        </w:rPr>
+        <w:t xml:space="preserve"> ,</w:t>
+      </w:r>
+      <w:proofErr w:type="gramEnd"/>
+      <w:r>
+        <w:rPr>
+          <w:rFonts w:ascii="Arial" w:hAnsi="Arial" w:cs="Arial"/>
+          <w:color w:val="222222"/>
+          <w:spacing w:val="4"/>
+          <w:sz w:val="21"/>
+          <w:szCs w:val="21"/>
+        </w:rPr>
+        <w:t xml:space="preserve"> принимает либо булево значение либо строку, при булевом значении, нужно будет указать дополнительный параметр </w:t>
+      </w:r>
+      <w:proofErr w:type="spellStart"/>
+      <w:r>
+        <w:rPr>
+          <w:rFonts w:ascii="Arial" w:hAnsi="Arial" w:cs="Arial"/>
+          <w:color w:val="222222"/>
+          <w:spacing w:val="4"/>
+          <w:sz w:val="21"/>
+          <w:szCs w:val="21"/>
+        </w:rPr>
+        <w:t>reason</w:t>
+      </w:r>
+      <w:proofErr w:type="spellEnd"/>
+      <w:r>
+        <w:rPr>
+          <w:rFonts w:ascii="Arial" w:hAnsi="Arial" w:cs="Arial"/>
+          <w:color w:val="222222"/>
+          <w:spacing w:val="4"/>
+          <w:sz w:val="21"/>
+          <w:szCs w:val="21"/>
+        </w:rPr>
+        <w:t>(причина)</w:t>
+      </w:r>
+    </w:p>
+    <w:p>
+      <w:pPr>
+        <w:pStyle w:val="a3"/>
+        <w:shd w:val="clear" w:color="auto" w:fill="F3F4F6"/>
+        <w:spacing w:before="96" w:beforeAutospacing="0" w:after="96" w:afterAutospacing="0"/>
+        <w:rPr>
+          <w:rFonts w:ascii="Arial" w:hAnsi="Arial" w:cs="Arial"/>
+          <w:color w:val="222222"/>
+          <w:spacing w:val="4"/>
+          <w:sz w:val="21"/>
+          <w:szCs w:val="21"/>
+        </w:rPr>
+      </w:pPr>
+      <w:proofErr w:type="spellStart"/>
+      <w:r>
+        <w:rPr>
+          <w:rFonts w:ascii="Arial" w:hAnsi="Arial" w:cs="Arial"/>
+          <w:color w:val="222222"/>
+          <w:spacing w:val="4"/>
+          <w:sz w:val="21"/>
+          <w:szCs w:val="21"/>
+        </w:rPr>
+        <w:t>reason</w:t>
+      </w:r>
+      <w:proofErr w:type="spellEnd"/>
+      <w:r>
+        <w:rPr>
+          <w:rFonts w:ascii="Arial" w:hAnsi="Arial" w:cs="Arial"/>
+          <w:color w:val="222222"/>
+          <w:spacing w:val="4"/>
+          <w:sz w:val="21"/>
+          <w:szCs w:val="21"/>
+        </w:rPr>
+        <w:t xml:space="preserve"> - (причина) - причина по которой фун</w:t>
+      </w:r>
+      <w:r>
+        <w:rPr>
+          <w:rFonts w:ascii="Arial" w:hAnsi="Arial" w:cs="Arial"/>
+          <w:color w:val="222222"/>
+          <w:spacing w:val="4"/>
+          <w:sz w:val="21"/>
+          <w:szCs w:val="21"/>
+        </w:rPr>
+        <w:t>к</w:t>
+      </w:r>
+      <w:r>
+        <w:rPr>
+          <w:rFonts w:ascii="Arial" w:hAnsi="Arial" w:cs="Arial"/>
+          <w:color w:val="222222"/>
+          <w:spacing w:val="4"/>
+          <w:sz w:val="21"/>
+          <w:szCs w:val="21"/>
+        </w:rPr>
+        <w:t xml:space="preserve">ция помечена как </w:t>
+      </w:r>
+      <w:proofErr w:type="spellStart"/>
+      <w:r>
+        <w:rPr>
+          <w:rFonts w:ascii="Arial" w:hAnsi="Arial" w:cs="Arial"/>
+          <w:color w:val="222222"/>
+          <w:spacing w:val="4"/>
+          <w:sz w:val="21"/>
+          <w:szCs w:val="21"/>
+        </w:rPr>
+        <w:t>xfail</w:t>
+      </w:r>
+      <w:proofErr w:type="spellEnd"/>
+      <w:r>
+        <w:rPr>
+          <w:rFonts w:ascii="Arial" w:hAnsi="Arial" w:cs="Arial"/>
+          <w:color w:val="222222"/>
+          <w:spacing w:val="4"/>
+          <w:sz w:val="21"/>
+          <w:szCs w:val="21"/>
+        </w:rPr>
+        <w:t>, принимается строка</w:t>
+      </w:r>
+    </w:p>
+    <w:p>
+      <w:pPr>
+        <w:pStyle w:val="a3"/>
+        <w:shd w:val="clear" w:color="auto" w:fill="F3F4F6"/>
+        <w:spacing w:before="96" w:beforeAutospacing="0" w:after="96" w:afterAutospacing="0"/>
+        <w:rPr>
+          <w:rFonts w:ascii="Arial" w:hAnsi="Arial" w:cs="Arial"/>
+          <w:color w:val="222222"/>
+          <w:spacing w:val="4"/>
+          <w:sz w:val="21"/>
+          <w:szCs w:val="21"/>
+        </w:rPr>
+      </w:pPr>
+      <w:proofErr w:type="spellStart"/>
+      <w:r>
+        <w:rPr>
+          <w:rFonts w:ascii="Arial" w:hAnsi="Arial" w:cs="Arial"/>
+          <w:color w:val="222222"/>
+          <w:spacing w:val="4"/>
+          <w:sz w:val="21"/>
+          <w:szCs w:val="21"/>
+        </w:rPr>
+        <w:t>raises</w:t>
+      </w:r>
+      <w:proofErr w:type="spellEnd"/>
+      <w:r>
+        <w:rPr>
+          <w:rFonts w:ascii="Arial" w:hAnsi="Arial" w:cs="Arial"/>
+          <w:color w:val="222222"/>
+          <w:spacing w:val="4"/>
+          <w:sz w:val="21"/>
+          <w:szCs w:val="21"/>
+        </w:rPr>
+        <w:t xml:space="preserve"> - (выбрасывания исключений) подкласс исключений которые ожидаются при вызове теста, другие исключения завалят тест</w:t>
+      </w:r>
+    </w:p>
+    <w:p>
+      <w:pPr>
+        <w:pStyle w:val="a3"/>
+        <w:shd w:val="clear" w:color="auto" w:fill="F3F4F6"/>
+        <w:spacing w:before="96" w:beforeAutospacing="0" w:after="96" w:afterAutospacing="0"/>
+        <w:rPr>
+          <w:rFonts w:ascii="Arial" w:hAnsi="Arial" w:cs="Arial"/>
+          <w:color w:val="222222"/>
+          <w:spacing w:val="4"/>
+          <w:sz w:val="21"/>
+          <w:szCs w:val="21"/>
+        </w:rPr>
+      </w:pPr>
+      <w:proofErr w:type="spellStart"/>
+      <w:r>
+        <w:rPr>
+          <w:rFonts w:ascii="Arial" w:hAnsi="Arial" w:cs="Arial"/>
+          <w:color w:val="222222"/>
+          <w:spacing w:val="4"/>
+          <w:sz w:val="21"/>
+          <w:szCs w:val="21"/>
+        </w:rPr>
+        <w:t>run</w:t>
+      </w:r>
+      <w:proofErr w:type="spellEnd"/>
+      <w:r>
+        <w:rPr>
+          <w:rFonts w:ascii="Arial" w:hAnsi="Arial" w:cs="Arial"/>
+          <w:color w:val="222222"/>
+          <w:spacing w:val="4"/>
+          <w:sz w:val="21"/>
+          <w:szCs w:val="21"/>
+        </w:rPr>
+        <w:t xml:space="preserve"> - (запуск) - параметр отвечающий за запуск теста, при значении </w:t>
+      </w:r>
+      <w:proofErr w:type="spellStart"/>
+      <w:r>
+        <w:rPr>
+          <w:rFonts w:ascii="Arial" w:hAnsi="Arial" w:cs="Arial"/>
+          <w:color w:val="222222"/>
+          <w:spacing w:val="4"/>
+          <w:sz w:val="21"/>
+          <w:szCs w:val="21"/>
+        </w:rPr>
+        <w:t>False</w:t>
+      </w:r>
+      <w:proofErr w:type="spellEnd"/>
+      <w:r>
+        <w:rPr>
+          <w:rFonts w:ascii="Arial" w:hAnsi="Arial" w:cs="Arial"/>
+          <w:color w:val="222222"/>
+          <w:spacing w:val="4"/>
+          <w:sz w:val="21"/>
+          <w:szCs w:val="21"/>
+        </w:rPr>
+        <w:t xml:space="preserve"> будет всегда </w:t>
+      </w:r>
+      <w:proofErr w:type="spellStart"/>
+      <w:r>
+        <w:rPr>
+          <w:rFonts w:ascii="Arial" w:hAnsi="Arial" w:cs="Arial"/>
+          <w:color w:val="222222"/>
+          <w:spacing w:val="4"/>
+          <w:sz w:val="21"/>
+          <w:szCs w:val="21"/>
+        </w:rPr>
+        <w:t>xfail</w:t>
+      </w:r>
+      <w:proofErr w:type="spellEnd"/>
+      <w:r>
+        <w:rPr>
+          <w:rFonts w:ascii="Arial" w:hAnsi="Arial" w:cs="Arial"/>
+          <w:color w:val="222222"/>
+          <w:spacing w:val="4"/>
+          <w:sz w:val="21"/>
+          <w:szCs w:val="21"/>
+        </w:rPr>
+        <w:t xml:space="preserve"> и не будет запускаться</w:t>
+      </w:r>
+      <w:proofErr w:type="gramStart"/>
+      <w:r>
+        <w:rPr>
+          <w:rFonts w:ascii="Arial" w:hAnsi="Arial" w:cs="Arial"/>
+          <w:color w:val="222222"/>
+          <w:spacing w:val="4"/>
+          <w:sz w:val="21"/>
+          <w:szCs w:val="21"/>
+        </w:rPr>
+        <w:t>.</w:t>
+      </w:r>
+      <w:proofErr w:type="gramEnd"/>
+      <w:r>
+        <w:rPr>
+          <w:rFonts w:ascii="Arial" w:hAnsi="Arial" w:cs="Arial"/>
+          <w:color w:val="222222"/>
+          <w:spacing w:val="4"/>
+          <w:sz w:val="21"/>
+          <w:szCs w:val="21"/>
+        </w:rPr>
+        <w:t xml:space="preserve"> </w:t>
+      </w:r>
+      <w:proofErr w:type="gramStart"/>
+      <w:r>
+        <w:rPr>
+          <w:rFonts w:ascii="Arial" w:hAnsi="Arial" w:cs="Arial"/>
+          <w:color w:val="222222"/>
+          <w:spacing w:val="4"/>
+          <w:sz w:val="21"/>
+          <w:szCs w:val="21"/>
+        </w:rPr>
+        <w:t>п</w:t>
+      </w:r>
+      <w:proofErr w:type="gramEnd"/>
+      <w:r>
+        <w:rPr>
+          <w:rFonts w:ascii="Arial" w:hAnsi="Arial" w:cs="Arial"/>
+          <w:color w:val="222222"/>
+          <w:spacing w:val="4"/>
+          <w:sz w:val="21"/>
+          <w:szCs w:val="21"/>
+        </w:rPr>
+        <w:t>ринимается булевы значения</w:t>
+      </w:r>
+    </w:p>
+    <w:p>
+      <w:pPr>
+        <w:pStyle w:val="a3"/>
+        <w:shd w:val="clear" w:color="auto" w:fill="F3F4F6"/>
+        <w:spacing w:before="96" w:beforeAutospacing="0" w:after="0" w:afterAutospacing="0"/>
+        <w:rPr>
+          <w:rFonts w:ascii="Arial" w:hAnsi="Arial" w:cs="Arial"/>
+          <w:color w:val="222222"/>
+          <w:spacing w:val="4"/>
+          <w:sz w:val="21"/>
+          <w:szCs w:val="21"/>
+        </w:rPr>
+      </w:pPr>
+      <w:proofErr w:type="spellStart"/>
+      <w:r>
+        <w:rPr>
+          <w:rFonts w:ascii="Arial" w:hAnsi="Arial" w:cs="Arial"/>
+          <w:color w:val="222222"/>
+          <w:spacing w:val="4"/>
+          <w:sz w:val="21"/>
+          <w:szCs w:val="21"/>
+        </w:rPr>
+        <w:t>strict</w:t>
+      </w:r>
+      <w:proofErr w:type="spellEnd"/>
+      <w:r>
+        <w:rPr>
+          <w:rFonts w:ascii="Arial" w:hAnsi="Arial" w:cs="Arial"/>
+          <w:color w:val="222222"/>
+          <w:spacing w:val="4"/>
+          <w:sz w:val="21"/>
+          <w:szCs w:val="21"/>
+        </w:rPr>
+        <w:t xml:space="preserve"> - (строгость) значение </w:t>
+      </w:r>
+      <w:proofErr w:type="spellStart"/>
+      <w:r>
+        <w:rPr>
+          <w:rFonts w:ascii="Arial" w:hAnsi="Arial" w:cs="Arial"/>
+          <w:color w:val="222222"/>
+          <w:spacing w:val="4"/>
+          <w:sz w:val="21"/>
+          <w:szCs w:val="21"/>
+        </w:rPr>
+        <w:t>False</w:t>
+      </w:r>
+      <w:proofErr w:type="spellEnd"/>
+      <w:r>
+        <w:rPr>
+          <w:rFonts w:ascii="Arial" w:hAnsi="Arial" w:cs="Arial"/>
+          <w:color w:val="222222"/>
+          <w:spacing w:val="4"/>
+          <w:sz w:val="21"/>
+          <w:szCs w:val="21"/>
+        </w:rPr>
+        <w:t xml:space="preserve"> по умолчанию,  в выводе терминала  будет </w:t>
+      </w:r>
+      <w:proofErr w:type="spellStart"/>
+      <w:r>
+        <w:rPr>
+          <w:rFonts w:ascii="Arial" w:hAnsi="Arial" w:cs="Arial"/>
+          <w:color w:val="222222"/>
+          <w:spacing w:val="4"/>
+          <w:sz w:val="21"/>
+          <w:szCs w:val="21"/>
+        </w:rPr>
+        <w:t>xfailed</w:t>
+      </w:r>
+      <w:proofErr w:type="spellEnd"/>
+      <w:r>
+        <w:rPr>
+          <w:rFonts w:ascii="Arial" w:hAnsi="Arial" w:cs="Arial"/>
+          <w:color w:val="222222"/>
+          <w:spacing w:val="4"/>
+          <w:sz w:val="21"/>
+          <w:szCs w:val="21"/>
+        </w:rPr>
+        <w:t xml:space="preserve">, если функция провалила тест и </w:t>
+      </w:r>
+      <w:proofErr w:type="spellStart"/>
+      <w:r>
+        <w:rPr>
+          <w:rFonts w:ascii="Arial" w:hAnsi="Arial" w:cs="Arial"/>
+          <w:color w:val="222222"/>
+          <w:spacing w:val="4"/>
+          <w:sz w:val="21"/>
+          <w:szCs w:val="21"/>
+        </w:rPr>
+        <w:t>xpass</w:t>
+      </w:r>
+      <w:proofErr w:type="spellEnd"/>
+      <w:r>
+        <w:rPr>
+          <w:rFonts w:ascii="Arial" w:hAnsi="Arial" w:cs="Arial"/>
+          <w:color w:val="222222"/>
+          <w:spacing w:val="4"/>
+          <w:sz w:val="21"/>
+          <w:szCs w:val="21"/>
+        </w:rPr>
+        <w:t>, если прошла</w:t>
+      </w:r>
+      <w:proofErr w:type="gramStart"/>
+      <w:r>
+        <w:rPr>
+          <w:rFonts w:ascii="Arial" w:hAnsi="Arial" w:cs="Arial"/>
+          <w:color w:val="222222"/>
+          <w:spacing w:val="4"/>
+          <w:sz w:val="21"/>
+          <w:szCs w:val="21"/>
+        </w:rPr>
+        <w:t>.</w:t>
+      </w:r>
+      <w:proofErr w:type="gramEnd"/>
+      <w:r>
+        <w:rPr>
+          <w:rFonts w:ascii="Arial" w:hAnsi="Arial" w:cs="Arial"/>
+          <w:color w:val="222222"/>
+          <w:spacing w:val="4"/>
+          <w:sz w:val="21"/>
+          <w:szCs w:val="21"/>
+        </w:rPr>
+        <w:t> </w:t>
+      </w:r>
+      <w:proofErr w:type="gramStart"/>
+      <w:r>
+        <w:rPr>
+          <w:rFonts w:ascii="Arial" w:hAnsi="Arial" w:cs="Arial"/>
+          <w:color w:val="222222"/>
+          <w:spacing w:val="4"/>
+          <w:sz w:val="21"/>
+          <w:szCs w:val="21"/>
+        </w:rPr>
+        <w:t>п</w:t>
+      </w:r>
+      <w:proofErr w:type="gramEnd"/>
+      <w:r>
+        <w:rPr>
+          <w:rFonts w:ascii="Arial" w:hAnsi="Arial" w:cs="Arial"/>
+          <w:color w:val="222222"/>
+          <w:spacing w:val="4"/>
+          <w:sz w:val="21"/>
+          <w:szCs w:val="21"/>
+        </w:rPr>
+        <w:t>ри значении </w:t>
+      </w:r>
+      <w:proofErr w:type="spellStart"/>
+      <w:r>
+        <w:rPr>
+          <w:rFonts w:ascii="Arial" w:hAnsi="Arial" w:cs="Arial"/>
+          <w:color w:val="222222"/>
+          <w:spacing w:val="4"/>
+          <w:sz w:val="21"/>
+          <w:szCs w:val="21"/>
+        </w:rPr>
+        <w:t>True</w:t>
+      </w:r>
+      <w:proofErr w:type="spellEnd"/>
+      <w:r>
+        <w:rPr>
+          <w:rFonts w:ascii="Arial" w:hAnsi="Arial" w:cs="Arial"/>
+          <w:color w:val="222222"/>
+          <w:spacing w:val="4"/>
+          <w:sz w:val="21"/>
+          <w:szCs w:val="21"/>
+        </w:rPr>
+        <w:t xml:space="preserve"> в выводе терминала будет </w:t>
+      </w:r>
+      <w:proofErr w:type="spellStart"/>
+      <w:r>
+        <w:rPr>
+          <w:rFonts w:ascii="Arial" w:hAnsi="Arial" w:cs="Arial"/>
+          <w:color w:val="222222"/>
+          <w:spacing w:val="4"/>
+          <w:sz w:val="21"/>
+          <w:szCs w:val="21"/>
+        </w:rPr>
+        <w:t>xfailed</w:t>
+      </w:r>
+      <w:proofErr w:type="spellEnd"/>
+      <w:r>
+        <w:rPr>
+          <w:rFonts w:ascii="Arial" w:hAnsi="Arial" w:cs="Arial"/>
+          <w:color w:val="222222"/>
+          <w:spacing w:val="4"/>
+          <w:sz w:val="21"/>
+          <w:szCs w:val="21"/>
+        </w:rPr>
+        <w:t xml:space="preserve">, если функция не прошла тест, но если </w:t>
+      </w:r>
+      <w:proofErr w:type="spellStart"/>
+      <w:r>
+        <w:rPr>
+          <w:rFonts w:ascii="Arial" w:hAnsi="Arial" w:cs="Arial"/>
+          <w:color w:val="222222"/>
+          <w:spacing w:val="4"/>
+          <w:sz w:val="21"/>
+          <w:szCs w:val="21"/>
+        </w:rPr>
+        <w:t>фунцкция</w:t>
+      </w:r>
+      <w:proofErr w:type="spellEnd"/>
+      <w:r>
+        <w:rPr>
+          <w:rFonts w:ascii="Arial" w:hAnsi="Arial" w:cs="Arial"/>
+          <w:color w:val="222222"/>
+          <w:spacing w:val="4"/>
+          <w:sz w:val="21"/>
+          <w:szCs w:val="21"/>
+        </w:rPr>
+        <w:t xml:space="preserve"> неожиданно прошла тест то будет </w:t>
+      </w:r>
+      <w:proofErr w:type="spellStart"/>
+      <w:r>
+        <w:rPr>
+          <w:rFonts w:ascii="Arial" w:hAnsi="Arial" w:cs="Arial"/>
+          <w:color w:val="222222"/>
+          <w:spacing w:val="4"/>
+          <w:sz w:val="21"/>
+          <w:szCs w:val="21"/>
+        </w:rPr>
+        <w:t>fail</w:t>
+      </w:r>
+      <w:proofErr w:type="spellEnd"/>
+    </w:p>
+    <w:p>
+      <w:pPr>
+        <w:pStyle w:val="2"/>
+        <w:shd w:val="clear" w:color="auto" w:fill="FFFFFF"/>
+        <w:spacing w:before="199" w:beforeAutospacing="0" w:after="199" w:afterAutospacing="0"/>
+        <w:rPr>
+          <w:rFonts w:ascii="Courier New" w:hAnsi="Courier New" w:cs="Courier New"/>
+          <w:color w:val="000000"/>
+          <w:sz w:val="20"/>
+          <w:szCs w:val="20"/>
+          <w:shd w:val="clear" w:color="auto" w:fill="F3F4F6"/>
+        </w:rPr>
+      </w:pPr>
+      <w:hyperlink r:id="rId8" w:history="1">
+        <w:r>
+          <w:rPr>
+            <w:rStyle w:val="a4"/>
+            <w:rFonts w:ascii="Courier New" w:hAnsi="Courier New" w:cs="Courier New"/>
+            <w:sz w:val="20"/>
+            <w:szCs w:val="20"/>
+            <w:shd w:val="clear" w:color="auto" w:fill="F3F4F6"/>
+          </w:rPr>
+          <w:t>https://pytest-docs-ru.readthedocs.io/ru/latest/skipping.html</w:t>
+        </w:r>
+      </w:hyperlink>
+    </w:p>
+    <w:p>
+      <w:pPr>
+        <w:pStyle w:val="2"/>
+        <w:pBdr>
+          <w:bottom w:val="single" w:sz="6" w:space="1" w:color="auto"/>
+        </w:pBdr>
+        <w:shd w:val="clear" w:color="auto" w:fill="FFFFFF"/>
+        <w:spacing w:before="199" w:beforeAutospacing="0" w:after="199" w:afterAutospacing="0"/>
+        <w:rPr>
+          <w:rFonts w:ascii="Arial" w:hAnsi="Arial" w:cs="Arial"/>
+          <w:color w:val="222222"/>
+          <w:spacing w:val="4"/>
+          <w:sz w:val="20"/>
+          <w:szCs w:val="20"/>
+          <w:shd w:val="clear" w:color="auto" w:fill="F3F4F6"/>
+        </w:rPr>
+      </w:pPr>
+      <w:proofErr w:type="spellStart"/>
+      <w:r>
+        <w:rPr>
+          <w:rFonts w:ascii="Arial" w:hAnsi="Arial" w:cs="Arial"/>
+          <w:color w:val="222222"/>
+          <w:spacing w:val="4"/>
+          <w:sz w:val="20"/>
+          <w:szCs w:val="20"/>
+          <w:shd w:val="clear" w:color="auto" w:fill="F3F4F6"/>
+        </w:rPr>
+        <w:t>xfail</w:t>
+      </w:r>
+      <w:proofErr w:type="spellEnd"/>
+      <w:r>
+        <w:rPr>
+          <w:rFonts w:ascii="Arial" w:hAnsi="Arial" w:cs="Arial"/>
+          <w:color w:val="222222"/>
+          <w:spacing w:val="4"/>
+          <w:sz w:val="20"/>
+          <w:szCs w:val="20"/>
+          <w:shd w:val="clear" w:color="auto" w:fill="F3F4F6"/>
+        </w:rPr>
+        <w:t xml:space="preserve"> (</w:t>
+      </w:r>
+      <w:proofErr w:type="spellStart"/>
+      <w:r>
+        <w:rPr>
+          <w:rFonts w:ascii="Arial" w:hAnsi="Arial" w:cs="Arial"/>
+          <w:color w:val="222222"/>
+          <w:spacing w:val="4"/>
+          <w:sz w:val="20"/>
+          <w:szCs w:val="20"/>
+          <w:shd w:val="clear" w:color="auto" w:fill="F3F4F6"/>
+        </w:rPr>
+        <w:t>x</w:t>
+      </w:r>
+      <w:proofErr w:type="spellEnd"/>
+      <w:r>
+        <w:rPr>
+          <w:rFonts w:ascii="Arial" w:hAnsi="Arial" w:cs="Arial"/>
+          <w:color w:val="222222"/>
+          <w:spacing w:val="4"/>
+          <w:sz w:val="20"/>
+          <w:szCs w:val="20"/>
+          <w:shd w:val="clear" w:color="auto" w:fill="F3F4F6"/>
+        </w:rPr>
+        <w:t>): Тест не должен был пройти, был запущен и провалился.</w:t>
+      </w:r>
+      <w:r>
+        <w:rPr>
+          <w:rFonts w:ascii="Arial" w:hAnsi="Arial" w:cs="Arial"/>
+          <w:color w:val="222222"/>
+          <w:spacing w:val="4"/>
+          <w:sz w:val="20"/>
+          <w:szCs w:val="20"/>
+        </w:rPr>
+        <w:br/>
+      </w:r>
+      <w:r>
+        <w:rPr>
+          <w:rFonts w:ascii="Arial" w:hAnsi="Arial" w:cs="Arial"/>
+          <w:color w:val="222222"/>
+          <w:spacing w:val="4"/>
+          <w:sz w:val="20"/>
+          <w:szCs w:val="20"/>
+          <w:shd w:val="clear" w:color="auto" w:fill="F3F4F6"/>
+        </w:rPr>
+        <w:t>XPASS (X): Тест не должен был пройти, был запущен и прошел!</w:t>
+      </w:r>
+      <w:r>
+        <w:rPr>
+          <w:rFonts w:ascii="Arial" w:hAnsi="Arial" w:cs="Arial"/>
+          <w:color w:val="222222"/>
+          <w:spacing w:val="4"/>
+          <w:sz w:val="20"/>
+          <w:szCs w:val="20"/>
+        </w:rPr>
+        <w:br/>
+      </w:r>
+      <w:r>
+        <w:rPr>
+          <w:rFonts w:ascii="Arial" w:hAnsi="Arial" w:cs="Arial"/>
+          <w:color w:val="222222"/>
+          <w:spacing w:val="4"/>
+          <w:sz w:val="20"/>
+          <w:szCs w:val="20"/>
+          <w:shd w:val="clear" w:color="auto" w:fill="F3F4F6"/>
+        </w:rPr>
+        <w:t xml:space="preserve">Вроде разные понятия, но один параметр </w:t>
+      </w:r>
+      <w:proofErr w:type="spellStart"/>
+      <w:r>
+        <w:rPr>
+          <w:rFonts w:ascii="Arial" w:hAnsi="Arial" w:cs="Arial"/>
+          <w:color w:val="222222"/>
+          <w:spacing w:val="4"/>
+          <w:sz w:val="20"/>
+          <w:szCs w:val="20"/>
+          <w:shd w:val="clear" w:color="auto" w:fill="F3F4F6"/>
+        </w:rPr>
+        <w:t>xfail</w:t>
+      </w:r>
+      <w:proofErr w:type="spellEnd"/>
+      <w:r>
+        <w:rPr>
+          <w:rFonts w:ascii="Arial" w:hAnsi="Arial" w:cs="Arial"/>
+          <w:color w:val="222222"/>
+          <w:spacing w:val="4"/>
+          <w:sz w:val="20"/>
+          <w:szCs w:val="20"/>
+          <w:shd w:val="clear" w:color="auto" w:fill="F3F4F6"/>
+        </w:rPr>
+        <w:t xml:space="preserve"> с </w:t>
+      </w:r>
+      <w:proofErr w:type="spellStart"/>
+      <w:r>
+        <w:rPr>
+          <w:rFonts w:ascii="Arial" w:hAnsi="Arial" w:cs="Arial"/>
+          <w:color w:val="222222"/>
+          <w:spacing w:val="4"/>
+          <w:sz w:val="20"/>
+          <w:szCs w:val="20"/>
+          <w:shd w:val="clear" w:color="auto" w:fill="F3F4F6"/>
+        </w:rPr>
+        <w:t>False</w:t>
+      </w:r>
+      <w:proofErr w:type="spellEnd"/>
+      <w:r>
+        <w:rPr>
+          <w:rFonts w:ascii="Arial" w:hAnsi="Arial" w:cs="Arial"/>
+          <w:color w:val="222222"/>
+          <w:spacing w:val="4"/>
+          <w:sz w:val="20"/>
+          <w:szCs w:val="20"/>
+          <w:shd w:val="clear" w:color="auto" w:fill="F3F4F6"/>
+        </w:rPr>
+        <w:t xml:space="preserve"> это запретить</w:t>
+      </w:r>
+    </w:p>
+    <w:p>
+      <w:pPr>
+        <w:pStyle w:val="2"/>
+        <w:pBdr>
+          <w:bottom w:val="single" w:sz="6" w:space="1" w:color="auto"/>
+        </w:pBdr>
+        <w:shd w:val="clear" w:color="auto" w:fill="FFFFFF"/>
+        <w:spacing w:before="199" w:beforeAutospacing="0" w:after="199" w:afterAutospacing="0"/>
+        <w:rPr>
+          <w:rFonts w:ascii="Arial" w:hAnsi="Arial" w:cs="Arial"/>
+          <w:color w:val="222222"/>
+          <w:spacing w:val="4"/>
+          <w:sz w:val="20"/>
+          <w:szCs w:val="20"/>
+          <w:shd w:val="clear" w:color="auto" w:fill="F3F4F6"/>
+        </w:rPr>
+      </w:pPr>
+    </w:p>
+    <w:p>
+      <w:pPr>
+        <w:pStyle w:val="a3"/>
+        <w:shd w:val="clear" w:color="auto" w:fill="F3F4F6"/>
+        <w:spacing w:before="0" w:beforeAutospacing="0" w:after="96" w:afterAutospacing="0"/>
+        <w:rPr>
+          <w:rFonts w:ascii="Arial" w:hAnsi="Arial" w:cs="Arial"/>
+          <w:color w:val="222222"/>
+          <w:spacing w:val="4"/>
+          <w:sz w:val="20"/>
+          <w:szCs w:val="20"/>
+        </w:rPr>
+      </w:pPr>
+      <w:r>
+        <w:rPr>
+          <w:rFonts w:ascii="Arial" w:hAnsi="Arial" w:cs="Arial"/>
+          <w:color w:val="222222"/>
+          <w:spacing w:val="4"/>
+          <w:sz w:val="20"/>
+          <w:szCs w:val="20"/>
+        </w:rPr>
+        <w:t>Для себя сделал шпаргалку, что бы все в одном месте по маркировке и пропуска</w:t>
+      </w:r>
+      <w:proofErr w:type="gramStart"/>
+      <w:r>
+        <w:rPr>
+          <w:rFonts w:ascii="Arial" w:hAnsi="Arial" w:cs="Arial"/>
+          <w:color w:val="222222"/>
+          <w:spacing w:val="4"/>
+          <w:sz w:val="20"/>
+          <w:szCs w:val="20"/>
+        </w:rPr>
+        <w:t>м(</w:t>
+      </w:r>
+      <w:proofErr w:type="gramEnd"/>
+      <w:r>
+        <w:rPr>
+          <w:rFonts w:ascii="Arial" w:hAnsi="Arial" w:cs="Arial"/>
+          <w:color w:val="222222"/>
+          <w:spacing w:val="4"/>
+          <w:sz w:val="20"/>
+          <w:szCs w:val="20"/>
+        </w:rPr>
+        <w:t>постарался вместить основное на мой взгляд)</w:t>
+      </w:r>
+      <w:r>
+        <w:rPr>
+          <w:rFonts w:ascii="Arial" w:hAnsi="Arial" w:cs="Arial"/>
+          <w:color w:val="222222"/>
+          <w:spacing w:val="4"/>
+          <w:sz w:val="20"/>
+          <w:szCs w:val="20"/>
+        </w:rPr>
+        <w:br/>
+        <w:t>После маркировок @</w:t>
+      </w:r>
+      <w:proofErr w:type="spellStart"/>
+      <w:r>
+        <w:rPr>
+          <w:rFonts w:ascii="Arial" w:hAnsi="Arial" w:cs="Arial"/>
+          <w:color w:val="222222"/>
+          <w:spacing w:val="4"/>
+          <w:sz w:val="20"/>
+          <w:szCs w:val="20"/>
+        </w:rPr>
+        <w:t>pytest.mark</w:t>
+      </w:r>
+      <w:proofErr w:type="spellEnd"/>
+      <w:r>
+        <w:rPr>
+          <w:rFonts w:ascii="Arial" w:hAnsi="Arial" w:cs="Arial"/>
+          <w:color w:val="222222"/>
+          <w:spacing w:val="4"/>
+          <w:sz w:val="20"/>
+          <w:szCs w:val="20"/>
+        </w:rPr>
+        <w:t xml:space="preserve">..., через двоеточие указывал команду для запуска </w:t>
+      </w:r>
+      <w:proofErr w:type="spellStart"/>
+      <w:r>
+        <w:rPr>
+          <w:rFonts w:ascii="Arial" w:hAnsi="Arial" w:cs="Arial"/>
+          <w:color w:val="222222"/>
+          <w:spacing w:val="4"/>
+          <w:sz w:val="20"/>
+          <w:szCs w:val="20"/>
+        </w:rPr>
+        <w:t>скрипта</w:t>
+      </w:r>
+      <w:proofErr w:type="spellEnd"/>
+      <w:r>
+        <w:rPr>
+          <w:rFonts w:ascii="Arial" w:hAnsi="Arial" w:cs="Arial"/>
+          <w:color w:val="222222"/>
+          <w:spacing w:val="4"/>
+          <w:sz w:val="20"/>
+          <w:szCs w:val="20"/>
+        </w:rPr>
+        <w:br/>
+        <w:t>Может кому тоже пригодится..</w:t>
+      </w:r>
+      <w:r>
+        <w:rPr>
+          <w:rFonts w:ascii="Arial" w:hAnsi="Arial" w:cs="Arial"/>
+          <w:color w:val="222222"/>
+          <w:spacing w:val="4"/>
+          <w:sz w:val="20"/>
+          <w:szCs w:val="20"/>
+        </w:rPr>
+        <w:br/>
+      </w:r>
+      <w:r>
+        <w:rPr>
+          <w:rFonts w:ascii="Arial" w:hAnsi="Arial" w:cs="Arial"/>
+          <w:color w:val="222222"/>
+          <w:spacing w:val="4"/>
+          <w:sz w:val="20"/>
+          <w:szCs w:val="20"/>
+        </w:rPr>
+        <w:br/>
+      </w:r>
+      <w:r>
+        <w:rPr>
+          <w:rStyle w:val="a5"/>
+          <w:rFonts w:ascii="Arial" w:hAnsi="Arial" w:cs="Arial"/>
+          <w:color w:val="222222"/>
+          <w:spacing w:val="4"/>
+          <w:sz w:val="20"/>
+          <w:szCs w:val="20"/>
+        </w:rPr>
+        <w:t>Маркировка тестов и пропуск тестов</w:t>
+      </w:r>
+    </w:p>
+    <w:p>
+      <w:pPr>
+        <w:pStyle w:val="a3"/>
+        <w:shd w:val="clear" w:color="auto" w:fill="F3F4F6"/>
+        <w:spacing w:before="96" w:beforeAutospacing="0" w:after="96" w:afterAutospacing="0"/>
+        <w:rPr>
+          <w:rFonts w:ascii="Arial" w:hAnsi="Arial" w:cs="Arial"/>
+          <w:color w:val="222222"/>
+          <w:spacing w:val="4"/>
+          <w:sz w:val="20"/>
+          <w:szCs w:val="20"/>
+        </w:rPr>
+      </w:pPr>
+      <w:r>
+        <w:rPr>
+          <w:rStyle w:val="a5"/>
+          <w:rFonts w:ascii="Arial" w:hAnsi="Arial" w:cs="Arial"/>
+          <w:color w:val="222222"/>
+          <w:spacing w:val="4"/>
+          <w:sz w:val="20"/>
+          <w:szCs w:val="20"/>
+        </w:rPr>
+        <w:t xml:space="preserve"># Запустится только </w:t>
+      </w:r>
+      <w:proofErr w:type="spellStart"/>
+      <w:r>
+        <w:rPr>
+          <w:rStyle w:val="a5"/>
+          <w:rFonts w:ascii="Arial" w:hAnsi="Arial" w:cs="Arial"/>
+          <w:color w:val="222222"/>
+          <w:spacing w:val="4"/>
+          <w:sz w:val="20"/>
+          <w:szCs w:val="20"/>
+        </w:rPr>
+        <w:t>smoke</w:t>
+      </w:r>
+      <w:proofErr w:type="spellEnd"/>
+      <w:r>
+        <w:rPr>
+          <w:rStyle w:val="a5"/>
+          <w:rFonts w:ascii="Arial" w:hAnsi="Arial" w:cs="Arial"/>
+          <w:color w:val="222222"/>
+          <w:spacing w:val="4"/>
+          <w:sz w:val="20"/>
+          <w:szCs w:val="20"/>
+        </w:rPr>
+        <w:t>:</w:t>
+      </w:r>
+      <w:r>
+        <w:rPr>
+          <w:rFonts w:ascii="Arial" w:hAnsi="Arial" w:cs="Arial"/>
+          <w:color w:val="222222"/>
+          <w:spacing w:val="4"/>
+          <w:sz w:val="20"/>
+          <w:szCs w:val="20"/>
+        </w:rPr>
+        <w:br/>
+        <w:t>@</w:t>
+      </w:r>
+      <w:proofErr w:type="spellStart"/>
+      <w:r>
+        <w:rPr>
+          <w:rFonts w:ascii="Arial" w:hAnsi="Arial" w:cs="Arial"/>
+          <w:color w:val="222222"/>
+          <w:spacing w:val="4"/>
+          <w:sz w:val="20"/>
+          <w:szCs w:val="20"/>
+        </w:rPr>
+        <w:t>pytest.mark.smoke</w:t>
+      </w:r>
+      <w:proofErr w:type="spellEnd"/>
+      <w:proofErr w:type="gramStart"/>
+      <w:r>
+        <w:rPr>
+          <w:rFonts w:ascii="Arial" w:hAnsi="Arial" w:cs="Arial"/>
+          <w:color w:val="222222"/>
+          <w:spacing w:val="4"/>
+          <w:sz w:val="20"/>
+          <w:szCs w:val="20"/>
+        </w:rPr>
+        <w:t xml:space="preserve"> :</w:t>
+      </w:r>
+      <w:proofErr w:type="gramEnd"/>
+      <w:r>
+        <w:rPr>
+          <w:rFonts w:ascii="Arial" w:hAnsi="Arial" w:cs="Arial"/>
+          <w:color w:val="222222"/>
+          <w:spacing w:val="4"/>
+          <w:sz w:val="20"/>
+          <w:szCs w:val="20"/>
+        </w:rPr>
+        <w:t xml:space="preserve"> </w:t>
+      </w:r>
+      <w:proofErr w:type="spellStart"/>
+      <w:r>
+        <w:rPr>
+          <w:rFonts w:ascii="Arial" w:hAnsi="Arial" w:cs="Arial"/>
+          <w:color w:val="222222"/>
+          <w:spacing w:val="4"/>
+          <w:sz w:val="20"/>
+          <w:szCs w:val="20"/>
+        </w:rPr>
+        <w:t>pytest</w:t>
+      </w:r>
+      <w:proofErr w:type="spellEnd"/>
+      <w:r>
+        <w:rPr>
+          <w:rFonts w:ascii="Arial" w:hAnsi="Arial" w:cs="Arial"/>
+          <w:color w:val="222222"/>
+          <w:spacing w:val="4"/>
+          <w:sz w:val="20"/>
+          <w:szCs w:val="20"/>
+        </w:rPr>
+        <w:t xml:space="preserve"> -</w:t>
+      </w:r>
+      <w:proofErr w:type="spellStart"/>
+      <w:r>
+        <w:rPr>
+          <w:rFonts w:ascii="Arial" w:hAnsi="Arial" w:cs="Arial"/>
+          <w:color w:val="222222"/>
+          <w:spacing w:val="4"/>
+          <w:sz w:val="20"/>
+          <w:szCs w:val="20"/>
+        </w:rPr>
+        <w:t>s</w:t>
+      </w:r>
+      <w:proofErr w:type="spellEnd"/>
+      <w:r>
+        <w:rPr>
+          <w:rFonts w:ascii="Arial" w:hAnsi="Arial" w:cs="Arial"/>
+          <w:color w:val="222222"/>
+          <w:spacing w:val="4"/>
+          <w:sz w:val="20"/>
+          <w:szCs w:val="20"/>
+        </w:rPr>
+        <w:t xml:space="preserve"> -</w:t>
+      </w:r>
+      <w:proofErr w:type="spellStart"/>
+      <w:r>
+        <w:rPr>
+          <w:rFonts w:ascii="Arial" w:hAnsi="Arial" w:cs="Arial"/>
+          <w:color w:val="222222"/>
+          <w:spacing w:val="4"/>
+          <w:sz w:val="20"/>
+          <w:szCs w:val="20"/>
+        </w:rPr>
+        <w:t>v</w:t>
+      </w:r>
+      <w:proofErr w:type="spellEnd"/>
+      <w:r>
+        <w:rPr>
+          <w:rFonts w:ascii="Arial" w:hAnsi="Arial" w:cs="Arial"/>
+          <w:color w:val="222222"/>
+          <w:spacing w:val="4"/>
+          <w:sz w:val="20"/>
+          <w:szCs w:val="20"/>
+        </w:rPr>
+        <w:t xml:space="preserve"> -</w:t>
+      </w:r>
+      <w:proofErr w:type="spellStart"/>
+      <w:r>
+        <w:rPr>
+          <w:rFonts w:ascii="Arial" w:hAnsi="Arial" w:cs="Arial"/>
+          <w:color w:val="222222"/>
+          <w:spacing w:val="4"/>
+          <w:sz w:val="20"/>
+          <w:szCs w:val="20"/>
+        </w:rPr>
+        <w:t>m</w:t>
+      </w:r>
+      <w:proofErr w:type="spellEnd"/>
+      <w:r>
+        <w:rPr>
+          <w:rFonts w:ascii="Arial" w:hAnsi="Arial" w:cs="Arial"/>
+          <w:color w:val="222222"/>
+          <w:spacing w:val="4"/>
+          <w:sz w:val="20"/>
+          <w:szCs w:val="20"/>
+        </w:rPr>
+        <w:t xml:space="preserve"> </w:t>
+      </w:r>
+      <w:proofErr w:type="spellStart"/>
+      <w:r>
+        <w:rPr>
+          <w:rFonts w:ascii="Arial" w:hAnsi="Arial" w:cs="Arial"/>
+          <w:color w:val="222222"/>
+          <w:spacing w:val="4"/>
+          <w:sz w:val="20"/>
+          <w:szCs w:val="20"/>
+        </w:rPr>
+        <w:t>smoke</w:t>
+      </w:r>
+      <w:proofErr w:type="spellEnd"/>
+      <w:r>
+        <w:rPr>
+          <w:rFonts w:ascii="Arial" w:hAnsi="Arial" w:cs="Arial"/>
+          <w:color w:val="222222"/>
+          <w:spacing w:val="4"/>
+          <w:sz w:val="20"/>
+          <w:szCs w:val="20"/>
+        </w:rPr>
+        <w:t xml:space="preserve"> </w:t>
+      </w:r>
+      <w:proofErr w:type="spellStart"/>
+      <w:r>
+        <w:rPr>
+          <w:rFonts w:ascii="Arial" w:hAnsi="Arial" w:cs="Arial"/>
+          <w:color w:val="222222"/>
+          <w:spacing w:val="4"/>
+          <w:sz w:val="20"/>
+          <w:szCs w:val="20"/>
+        </w:rPr>
+        <w:t>test_fixture.py</w:t>
+      </w:r>
+      <w:proofErr w:type="spellEnd"/>
+    </w:p>
+    <w:p>
+      <w:pPr>
+        <w:pStyle w:val="a3"/>
+        <w:shd w:val="clear" w:color="auto" w:fill="F3F4F6"/>
+        <w:spacing w:before="96" w:beforeAutospacing="0" w:after="96" w:afterAutospacing="0"/>
+        <w:rPr>
+          <w:rFonts w:ascii="Arial" w:hAnsi="Arial" w:cs="Arial"/>
+          <w:color w:val="222222"/>
+          <w:spacing w:val="4"/>
+          <w:sz w:val="20"/>
+          <w:szCs w:val="20"/>
+        </w:rPr>
+      </w:pPr>
+      <w:r>
+        <w:rPr>
+          <w:rStyle w:val="a5"/>
+          <w:rFonts w:ascii="Arial" w:hAnsi="Arial" w:cs="Arial"/>
+          <w:color w:val="222222"/>
+          <w:spacing w:val="4"/>
+          <w:sz w:val="20"/>
+          <w:szCs w:val="20"/>
+        </w:rPr>
+        <w:t xml:space="preserve"># Запуска всех тестов, не отмеченных как </w:t>
+      </w:r>
+      <w:proofErr w:type="spellStart"/>
+      <w:r>
+        <w:rPr>
+          <w:rStyle w:val="a5"/>
+          <w:rFonts w:ascii="Arial" w:hAnsi="Arial" w:cs="Arial"/>
+          <w:color w:val="222222"/>
+          <w:spacing w:val="4"/>
+          <w:sz w:val="20"/>
+          <w:szCs w:val="20"/>
+        </w:rPr>
+        <w:t>smoke</w:t>
+      </w:r>
+      <w:proofErr w:type="spellEnd"/>
+      <w:r>
+        <w:rPr>
+          <w:rStyle w:val="a5"/>
+          <w:rFonts w:ascii="Arial" w:hAnsi="Arial" w:cs="Arial"/>
+          <w:color w:val="222222"/>
+          <w:spacing w:val="4"/>
+          <w:sz w:val="20"/>
+          <w:szCs w:val="20"/>
+        </w:rPr>
+        <w:t>:</w:t>
+      </w:r>
+      <w:r>
+        <w:rPr>
+          <w:rFonts w:ascii="Arial" w:hAnsi="Arial" w:cs="Arial"/>
+          <w:color w:val="222222"/>
+          <w:spacing w:val="4"/>
+          <w:sz w:val="20"/>
+          <w:szCs w:val="20"/>
+        </w:rPr>
+        <w:br/>
+        <w:t>@</w:t>
+      </w:r>
+      <w:proofErr w:type="spellStart"/>
+      <w:r>
+        <w:rPr>
+          <w:rFonts w:ascii="Arial" w:hAnsi="Arial" w:cs="Arial"/>
+          <w:color w:val="222222"/>
+          <w:spacing w:val="4"/>
+          <w:sz w:val="20"/>
+          <w:szCs w:val="20"/>
+        </w:rPr>
+        <w:t>pytest.mark.smoke</w:t>
+      </w:r>
+      <w:proofErr w:type="spellEnd"/>
+      <w:proofErr w:type="gramStart"/>
+      <w:r>
+        <w:rPr>
+          <w:rFonts w:ascii="Arial" w:hAnsi="Arial" w:cs="Arial"/>
+          <w:color w:val="222222"/>
+          <w:spacing w:val="4"/>
+          <w:sz w:val="20"/>
+          <w:szCs w:val="20"/>
+        </w:rPr>
+        <w:t xml:space="preserve"> :</w:t>
+      </w:r>
+      <w:proofErr w:type="gramEnd"/>
+      <w:r>
+        <w:rPr>
+          <w:rFonts w:ascii="Arial" w:hAnsi="Arial" w:cs="Arial"/>
+          <w:color w:val="222222"/>
+          <w:spacing w:val="4"/>
+          <w:sz w:val="20"/>
+          <w:szCs w:val="20"/>
+        </w:rPr>
+        <w:t xml:space="preserve"> </w:t>
+      </w:r>
+      <w:proofErr w:type="spellStart"/>
+      <w:r>
+        <w:rPr>
+          <w:rFonts w:ascii="Arial" w:hAnsi="Arial" w:cs="Arial"/>
+          <w:color w:val="222222"/>
+          <w:spacing w:val="4"/>
+          <w:sz w:val="20"/>
+          <w:szCs w:val="20"/>
+        </w:rPr>
+        <w:t>pytest</w:t>
+      </w:r>
+      <w:proofErr w:type="spellEnd"/>
+      <w:r>
+        <w:rPr>
+          <w:rFonts w:ascii="Arial" w:hAnsi="Arial" w:cs="Arial"/>
+          <w:color w:val="222222"/>
+          <w:spacing w:val="4"/>
+          <w:sz w:val="20"/>
+          <w:szCs w:val="20"/>
+        </w:rPr>
+        <w:t xml:space="preserve"> -</w:t>
+      </w:r>
+      <w:proofErr w:type="spellStart"/>
+      <w:r>
+        <w:rPr>
+          <w:rFonts w:ascii="Arial" w:hAnsi="Arial" w:cs="Arial"/>
+          <w:color w:val="222222"/>
+          <w:spacing w:val="4"/>
+          <w:sz w:val="20"/>
+          <w:szCs w:val="20"/>
+        </w:rPr>
+        <w:t>s</w:t>
+      </w:r>
+      <w:proofErr w:type="spellEnd"/>
+      <w:r>
+        <w:rPr>
+          <w:rFonts w:ascii="Arial" w:hAnsi="Arial" w:cs="Arial"/>
+          <w:color w:val="222222"/>
+          <w:spacing w:val="4"/>
+          <w:sz w:val="20"/>
+          <w:szCs w:val="20"/>
+        </w:rPr>
+        <w:t xml:space="preserve"> -</w:t>
+      </w:r>
+      <w:proofErr w:type="spellStart"/>
+      <w:r>
+        <w:rPr>
+          <w:rFonts w:ascii="Arial" w:hAnsi="Arial" w:cs="Arial"/>
+          <w:color w:val="222222"/>
+          <w:spacing w:val="4"/>
+          <w:sz w:val="20"/>
+          <w:szCs w:val="20"/>
+        </w:rPr>
+        <w:t>v</w:t>
+      </w:r>
+      <w:proofErr w:type="spellEnd"/>
+      <w:r>
+        <w:rPr>
+          <w:rFonts w:ascii="Arial" w:hAnsi="Arial" w:cs="Arial"/>
+          <w:color w:val="222222"/>
+          <w:spacing w:val="4"/>
+          <w:sz w:val="20"/>
+          <w:szCs w:val="20"/>
+        </w:rPr>
+        <w:t xml:space="preserve"> -</w:t>
+      </w:r>
+      <w:proofErr w:type="spellStart"/>
+      <w:r>
+        <w:rPr>
+          <w:rFonts w:ascii="Arial" w:hAnsi="Arial" w:cs="Arial"/>
+          <w:color w:val="222222"/>
+          <w:spacing w:val="4"/>
+          <w:sz w:val="20"/>
+          <w:szCs w:val="20"/>
+        </w:rPr>
+        <w:t>m</w:t>
+      </w:r>
+      <w:proofErr w:type="spellEnd"/>
+      <w:r>
+        <w:rPr>
+          <w:rFonts w:ascii="Arial" w:hAnsi="Arial" w:cs="Arial"/>
+          <w:color w:val="222222"/>
+          <w:spacing w:val="4"/>
+          <w:sz w:val="20"/>
+          <w:szCs w:val="20"/>
+        </w:rPr>
+        <w:t xml:space="preserve"> "</w:t>
+      </w:r>
+      <w:proofErr w:type="spellStart"/>
+      <w:r>
+        <w:rPr>
+          <w:rFonts w:ascii="Arial" w:hAnsi="Arial" w:cs="Arial"/>
+          <w:color w:val="222222"/>
+          <w:spacing w:val="4"/>
+          <w:sz w:val="20"/>
+          <w:szCs w:val="20"/>
+        </w:rPr>
+        <w:t>not</w:t>
+      </w:r>
+      <w:proofErr w:type="spellEnd"/>
+      <w:r>
+        <w:rPr>
+          <w:rFonts w:ascii="Arial" w:hAnsi="Arial" w:cs="Arial"/>
+          <w:color w:val="222222"/>
+          <w:spacing w:val="4"/>
+          <w:sz w:val="20"/>
+          <w:szCs w:val="20"/>
+        </w:rPr>
+        <w:t xml:space="preserve"> </w:t>
+      </w:r>
+      <w:proofErr w:type="spellStart"/>
+      <w:r>
+        <w:rPr>
+          <w:rFonts w:ascii="Arial" w:hAnsi="Arial" w:cs="Arial"/>
+          <w:color w:val="222222"/>
+          <w:spacing w:val="4"/>
+          <w:sz w:val="20"/>
+          <w:szCs w:val="20"/>
+        </w:rPr>
+        <w:t>smoke</w:t>
+      </w:r>
+      <w:proofErr w:type="spellEnd"/>
+      <w:r>
+        <w:rPr>
+          <w:rFonts w:ascii="Arial" w:hAnsi="Arial" w:cs="Arial"/>
+          <w:color w:val="222222"/>
+          <w:spacing w:val="4"/>
+          <w:sz w:val="20"/>
+          <w:szCs w:val="20"/>
+        </w:rPr>
+        <w:t xml:space="preserve">" </w:t>
+      </w:r>
+      <w:proofErr w:type="spellStart"/>
+      <w:r>
+        <w:rPr>
+          <w:rFonts w:ascii="Arial" w:hAnsi="Arial" w:cs="Arial"/>
+          <w:color w:val="222222"/>
+          <w:spacing w:val="4"/>
+          <w:sz w:val="20"/>
+          <w:szCs w:val="20"/>
+        </w:rPr>
+        <w:t>test_fixture.py</w:t>
+      </w:r>
+      <w:proofErr w:type="spellEnd"/>
+    </w:p>
+    <w:p>
+      <w:pPr>
+        <w:pStyle w:val="a3"/>
+        <w:shd w:val="clear" w:color="auto" w:fill="F3F4F6"/>
+        <w:spacing w:before="96" w:beforeAutospacing="0" w:after="96" w:afterAutospacing="0"/>
+        <w:rPr>
+          <w:rFonts w:ascii="Arial" w:hAnsi="Arial" w:cs="Arial"/>
+          <w:color w:val="222222"/>
+          <w:spacing w:val="4"/>
+          <w:sz w:val="20"/>
+          <w:szCs w:val="20"/>
+          <w:lang w:val="en-US"/>
+        </w:rPr>
+      </w:pPr>
+      <w:r>
+        <w:rPr>
+          <w:rStyle w:val="a5"/>
+          <w:rFonts w:ascii="Arial" w:hAnsi="Arial" w:cs="Arial"/>
+          <w:color w:val="222222"/>
+          <w:spacing w:val="4"/>
+          <w:sz w:val="20"/>
+          <w:szCs w:val="20"/>
+          <w:lang w:val="en-US"/>
+        </w:rPr>
+        <w:t xml:space="preserve"># </w:t>
+      </w:r>
+      <w:r>
+        <w:rPr>
+          <w:rStyle w:val="a5"/>
+          <w:rFonts w:ascii="Arial" w:hAnsi="Arial" w:cs="Arial"/>
+          <w:color w:val="222222"/>
+          <w:spacing w:val="4"/>
+          <w:sz w:val="20"/>
+          <w:szCs w:val="20"/>
+        </w:rPr>
+        <w:t>Запуск</w:t>
+      </w:r>
+      <w:r>
+        <w:rPr>
+          <w:rStyle w:val="a5"/>
+          <w:rFonts w:ascii="Arial" w:hAnsi="Arial" w:cs="Arial"/>
+          <w:color w:val="222222"/>
+          <w:spacing w:val="4"/>
+          <w:sz w:val="20"/>
+          <w:szCs w:val="20"/>
+          <w:lang w:val="en-US"/>
+        </w:rPr>
+        <w:t xml:space="preserve"> </w:t>
+      </w:r>
+      <w:r>
+        <w:rPr>
+          <w:rStyle w:val="a5"/>
+          <w:rFonts w:ascii="Arial" w:hAnsi="Arial" w:cs="Arial"/>
+          <w:color w:val="222222"/>
+          <w:spacing w:val="4"/>
+          <w:sz w:val="20"/>
+          <w:szCs w:val="20"/>
+        </w:rPr>
+        <w:t>тестов</w:t>
+      </w:r>
+      <w:r>
+        <w:rPr>
+          <w:rStyle w:val="a5"/>
+          <w:rFonts w:ascii="Arial" w:hAnsi="Arial" w:cs="Arial"/>
+          <w:color w:val="222222"/>
+          <w:spacing w:val="4"/>
+          <w:sz w:val="20"/>
+          <w:szCs w:val="20"/>
+          <w:lang w:val="en-US"/>
+        </w:rPr>
+        <w:t xml:space="preserve"> </w:t>
+      </w:r>
+      <w:r>
+        <w:rPr>
+          <w:rStyle w:val="a5"/>
+          <w:rFonts w:ascii="Arial" w:hAnsi="Arial" w:cs="Arial"/>
+          <w:color w:val="222222"/>
+          <w:spacing w:val="4"/>
+          <w:sz w:val="20"/>
+          <w:szCs w:val="20"/>
+        </w:rPr>
+        <w:t>с</w:t>
+      </w:r>
+      <w:r>
+        <w:rPr>
+          <w:rStyle w:val="a5"/>
+          <w:rFonts w:ascii="Arial" w:hAnsi="Arial" w:cs="Arial"/>
+          <w:color w:val="222222"/>
+          <w:spacing w:val="4"/>
+          <w:sz w:val="20"/>
+          <w:szCs w:val="20"/>
+          <w:lang w:val="en-US"/>
+        </w:rPr>
+        <w:t xml:space="preserve"> </w:t>
+      </w:r>
+      <w:r>
+        <w:rPr>
+          <w:rStyle w:val="a5"/>
+          <w:rFonts w:ascii="Arial" w:hAnsi="Arial" w:cs="Arial"/>
+          <w:color w:val="222222"/>
+          <w:spacing w:val="4"/>
+          <w:sz w:val="20"/>
+          <w:szCs w:val="20"/>
+        </w:rPr>
+        <w:t>разными</w:t>
+      </w:r>
+      <w:r>
+        <w:rPr>
+          <w:rStyle w:val="a5"/>
+          <w:rFonts w:ascii="Arial" w:hAnsi="Arial" w:cs="Arial"/>
+          <w:color w:val="222222"/>
+          <w:spacing w:val="4"/>
+          <w:sz w:val="20"/>
+          <w:szCs w:val="20"/>
+          <w:lang w:val="en-US"/>
+        </w:rPr>
+        <w:t xml:space="preserve"> </w:t>
+      </w:r>
+      <w:r>
+        <w:rPr>
+          <w:rStyle w:val="a5"/>
+          <w:rFonts w:ascii="Arial" w:hAnsi="Arial" w:cs="Arial"/>
+          <w:color w:val="222222"/>
+          <w:spacing w:val="4"/>
+          <w:sz w:val="20"/>
+          <w:szCs w:val="20"/>
+        </w:rPr>
+        <w:t>маркировками</w:t>
+      </w:r>
+      <w:proofErr w:type="gramStart"/>
+      <w:r>
+        <w:rPr>
+          <w:rStyle w:val="a5"/>
+          <w:rFonts w:ascii="Arial" w:hAnsi="Arial" w:cs="Arial"/>
+          <w:color w:val="222222"/>
+          <w:spacing w:val="4"/>
+          <w:sz w:val="20"/>
+          <w:szCs w:val="20"/>
+          <w:lang w:val="en-US"/>
+        </w:rPr>
+        <w:t>:</w:t>
+      </w:r>
+      <w:proofErr w:type="gramEnd"/>
+      <w:r>
+        <w:rPr>
+          <w:rFonts w:ascii="Arial" w:hAnsi="Arial" w:cs="Arial"/>
+          <w:color w:val="222222"/>
+          <w:spacing w:val="4"/>
+          <w:sz w:val="20"/>
+          <w:szCs w:val="20"/>
+          <w:lang w:val="en-US"/>
+        </w:rPr>
+        <w:br/>
+        <w:t>@</w:t>
+      </w:r>
+      <w:proofErr w:type="spellStart"/>
+      <w:r>
+        <w:rPr>
+          <w:rFonts w:ascii="Arial" w:hAnsi="Arial" w:cs="Arial"/>
+          <w:color w:val="222222"/>
+          <w:spacing w:val="4"/>
+          <w:sz w:val="20"/>
+          <w:szCs w:val="20"/>
+          <w:lang w:val="en-US"/>
+        </w:rPr>
+        <w:t>pytest.mark.smoke</w:t>
+      </w:r>
+      <w:proofErr w:type="spellEnd"/>
+      <w:r>
+        <w:rPr>
+          <w:rFonts w:ascii="Arial" w:hAnsi="Arial" w:cs="Arial"/>
+          <w:color w:val="222222"/>
+          <w:spacing w:val="4"/>
+          <w:sz w:val="20"/>
+          <w:szCs w:val="20"/>
+          <w:lang w:val="en-US"/>
+        </w:rPr>
+        <w:br/>
+        <w:t>@</w:t>
+      </w:r>
+      <w:proofErr w:type="spellStart"/>
+      <w:r>
+        <w:rPr>
+          <w:rFonts w:ascii="Arial" w:hAnsi="Arial" w:cs="Arial"/>
+          <w:color w:val="222222"/>
+          <w:spacing w:val="4"/>
+          <w:sz w:val="20"/>
+          <w:szCs w:val="20"/>
+          <w:lang w:val="en-US"/>
+        </w:rPr>
+        <w:t>pytest.mark.regression</w:t>
+      </w:r>
+      <w:proofErr w:type="spellEnd"/>
+      <w:r>
+        <w:rPr>
+          <w:rFonts w:ascii="Arial" w:hAnsi="Arial" w:cs="Arial"/>
+          <w:color w:val="222222"/>
+          <w:spacing w:val="4"/>
+          <w:sz w:val="20"/>
+          <w:szCs w:val="20"/>
+          <w:lang w:val="en-US"/>
+        </w:rPr>
+        <w:t xml:space="preserve"> : </w:t>
+      </w:r>
+      <w:proofErr w:type="spellStart"/>
+      <w:r>
+        <w:rPr>
+          <w:rFonts w:ascii="Arial" w:hAnsi="Arial" w:cs="Arial"/>
+          <w:color w:val="222222"/>
+          <w:spacing w:val="4"/>
+          <w:sz w:val="20"/>
+          <w:szCs w:val="20"/>
+          <w:lang w:val="en-US"/>
+        </w:rPr>
+        <w:t>pytest</w:t>
+      </w:r>
+      <w:proofErr w:type="spellEnd"/>
+      <w:r>
+        <w:rPr>
+          <w:rFonts w:ascii="Arial" w:hAnsi="Arial" w:cs="Arial"/>
+          <w:color w:val="222222"/>
+          <w:spacing w:val="4"/>
+          <w:sz w:val="20"/>
+          <w:szCs w:val="20"/>
+          <w:lang w:val="en-US"/>
+        </w:rPr>
+        <w:t xml:space="preserve"> -s -v -m "smoke or regression" test_fixture.py</w:t>
+      </w:r>
+    </w:p>
+    <w:p>
+      <w:pPr>
+        <w:pStyle w:val="a3"/>
+        <w:shd w:val="clear" w:color="auto" w:fill="F3F4F6"/>
+        <w:spacing w:before="96" w:beforeAutospacing="0" w:after="96" w:afterAutospacing="0"/>
+        <w:rPr>
+          <w:rFonts w:ascii="Arial" w:hAnsi="Arial" w:cs="Arial"/>
+          <w:color w:val="222222"/>
+          <w:spacing w:val="4"/>
+          <w:sz w:val="20"/>
+          <w:szCs w:val="20"/>
+          <w:lang w:val="en-US"/>
+        </w:rPr>
+      </w:pPr>
+      <w:r>
+        <w:rPr>
+          <w:rStyle w:val="a5"/>
+          <w:rFonts w:ascii="Arial" w:hAnsi="Arial" w:cs="Arial"/>
+          <w:color w:val="222222"/>
+          <w:spacing w:val="4"/>
+          <w:sz w:val="20"/>
+          <w:szCs w:val="20"/>
+          <w:lang w:val="en-US"/>
+        </w:rPr>
+        <w:t xml:space="preserve"># </w:t>
+      </w:r>
+      <w:r>
+        <w:rPr>
+          <w:rStyle w:val="a5"/>
+          <w:rFonts w:ascii="Arial" w:hAnsi="Arial" w:cs="Arial"/>
+          <w:color w:val="222222"/>
+          <w:spacing w:val="4"/>
+          <w:sz w:val="20"/>
+          <w:szCs w:val="20"/>
+        </w:rPr>
+        <w:t>Запуск</w:t>
+      </w:r>
+      <w:r>
+        <w:rPr>
+          <w:rStyle w:val="a5"/>
+          <w:rFonts w:ascii="Arial" w:hAnsi="Arial" w:cs="Arial"/>
+          <w:color w:val="222222"/>
+          <w:spacing w:val="4"/>
+          <w:sz w:val="20"/>
+          <w:szCs w:val="20"/>
+          <w:lang w:val="en-US"/>
+        </w:rPr>
+        <w:t xml:space="preserve"> </w:t>
+      </w:r>
+      <w:r>
+        <w:rPr>
+          <w:rStyle w:val="a5"/>
+          <w:rFonts w:ascii="Arial" w:hAnsi="Arial" w:cs="Arial"/>
+          <w:color w:val="222222"/>
+          <w:spacing w:val="4"/>
+          <w:sz w:val="20"/>
+          <w:szCs w:val="20"/>
+        </w:rPr>
+        <w:t>тестов</w:t>
+      </w:r>
+      <w:r>
+        <w:rPr>
+          <w:rStyle w:val="a5"/>
+          <w:rFonts w:ascii="Arial" w:hAnsi="Arial" w:cs="Arial"/>
+          <w:color w:val="222222"/>
+          <w:spacing w:val="4"/>
+          <w:sz w:val="20"/>
+          <w:szCs w:val="20"/>
+          <w:lang w:val="en-US"/>
+        </w:rPr>
+        <w:t xml:space="preserve"> </w:t>
+      </w:r>
+      <w:r>
+        <w:rPr>
+          <w:rStyle w:val="a5"/>
+          <w:rFonts w:ascii="Arial" w:hAnsi="Arial" w:cs="Arial"/>
+          <w:color w:val="222222"/>
+          <w:spacing w:val="4"/>
+          <w:sz w:val="20"/>
+          <w:szCs w:val="20"/>
+        </w:rPr>
+        <w:t>имеющих</w:t>
+      </w:r>
+      <w:r>
+        <w:rPr>
+          <w:rStyle w:val="a5"/>
+          <w:rFonts w:ascii="Arial" w:hAnsi="Arial" w:cs="Arial"/>
+          <w:color w:val="222222"/>
+          <w:spacing w:val="4"/>
+          <w:sz w:val="20"/>
+          <w:szCs w:val="20"/>
+          <w:lang w:val="en-US"/>
+        </w:rPr>
+        <w:t xml:space="preserve"> </w:t>
+      </w:r>
+      <w:r>
+        <w:rPr>
+          <w:rStyle w:val="a5"/>
+          <w:rFonts w:ascii="Arial" w:hAnsi="Arial" w:cs="Arial"/>
+          <w:color w:val="222222"/>
+          <w:spacing w:val="4"/>
+          <w:sz w:val="20"/>
+          <w:szCs w:val="20"/>
+        </w:rPr>
+        <w:t>несколько</w:t>
+      </w:r>
+      <w:r>
+        <w:rPr>
+          <w:rStyle w:val="a5"/>
+          <w:rFonts w:ascii="Arial" w:hAnsi="Arial" w:cs="Arial"/>
+          <w:color w:val="222222"/>
+          <w:spacing w:val="4"/>
+          <w:sz w:val="20"/>
+          <w:szCs w:val="20"/>
+          <w:lang w:val="en-US"/>
+        </w:rPr>
+        <w:t xml:space="preserve"> </w:t>
+      </w:r>
+      <w:r>
+        <w:rPr>
+          <w:rStyle w:val="a5"/>
+          <w:rFonts w:ascii="Arial" w:hAnsi="Arial" w:cs="Arial"/>
+          <w:color w:val="222222"/>
+          <w:spacing w:val="4"/>
+          <w:sz w:val="20"/>
+          <w:szCs w:val="20"/>
+        </w:rPr>
+        <w:t>маркировок</w:t>
+      </w:r>
+      <w:proofErr w:type="gramStart"/>
+      <w:r>
+        <w:rPr>
+          <w:rStyle w:val="a5"/>
+          <w:rFonts w:ascii="Arial" w:hAnsi="Arial" w:cs="Arial"/>
+          <w:color w:val="222222"/>
+          <w:spacing w:val="4"/>
+          <w:sz w:val="20"/>
+          <w:szCs w:val="20"/>
+          <w:lang w:val="en-US"/>
+        </w:rPr>
+        <w:t>:</w:t>
+      </w:r>
+      <w:proofErr w:type="gramEnd"/>
+      <w:r>
+        <w:rPr>
+          <w:rFonts w:ascii="Arial" w:hAnsi="Arial" w:cs="Arial"/>
+          <w:color w:val="222222"/>
+          <w:spacing w:val="4"/>
+          <w:sz w:val="20"/>
+          <w:szCs w:val="20"/>
+          <w:lang w:val="en-US"/>
+        </w:rPr>
+        <w:br/>
+        <w:t>@</w:t>
+      </w:r>
+      <w:proofErr w:type="spellStart"/>
+      <w:r>
+        <w:rPr>
+          <w:rFonts w:ascii="Arial" w:hAnsi="Arial" w:cs="Arial"/>
+          <w:color w:val="222222"/>
+          <w:spacing w:val="4"/>
+          <w:sz w:val="20"/>
+          <w:szCs w:val="20"/>
+          <w:lang w:val="en-US"/>
+        </w:rPr>
+        <w:t>pytest.mark.smoke</w:t>
+      </w:r>
+      <w:proofErr w:type="spellEnd"/>
+      <w:r>
+        <w:rPr>
+          <w:rFonts w:ascii="Arial" w:hAnsi="Arial" w:cs="Arial"/>
+          <w:color w:val="222222"/>
+          <w:spacing w:val="4"/>
+          <w:sz w:val="20"/>
+          <w:szCs w:val="20"/>
+          <w:lang w:val="en-US"/>
+        </w:rPr>
+        <w:br/>
+        <w:t xml:space="preserve">@pytest.mark.win10 : </w:t>
+      </w:r>
+      <w:proofErr w:type="spellStart"/>
+      <w:r>
+        <w:rPr>
+          <w:rFonts w:ascii="Arial" w:hAnsi="Arial" w:cs="Arial"/>
+          <w:color w:val="222222"/>
+          <w:spacing w:val="4"/>
+          <w:sz w:val="20"/>
+          <w:szCs w:val="20"/>
+          <w:lang w:val="en-US"/>
+        </w:rPr>
+        <w:t>pytest</w:t>
+      </w:r>
+      <w:proofErr w:type="spellEnd"/>
+      <w:r>
+        <w:rPr>
+          <w:rFonts w:ascii="Arial" w:hAnsi="Arial" w:cs="Arial"/>
+          <w:color w:val="222222"/>
+          <w:spacing w:val="4"/>
+          <w:sz w:val="20"/>
+          <w:szCs w:val="20"/>
+          <w:lang w:val="en-US"/>
+        </w:rPr>
+        <w:t xml:space="preserve"> -s -v -m "smoke and win10" test_fixture.py</w:t>
+      </w:r>
+    </w:p>
+    <w:p>
+      <w:pPr>
+        <w:pStyle w:val="a3"/>
+        <w:shd w:val="clear" w:color="auto" w:fill="F3F4F6"/>
+        <w:spacing w:before="96" w:beforeAutospacing="0" w:after="96" w:afterAutospacing="0"/>
+        <w:rPr>
+          <w:rFonts w:ascii="Arial" w:hAnsi="Arial" w:cs="Arial"/>
+          <w:color w:val="222222"/>
+          <w:spacing w:val="4"/>
+          <w:sz w:val="20"/>
+          <w:szCs w:val="20"/>
+          <w:lang w:val="en-US"/>
+        </w:rPr>
+      </w:pPr>
+      <w:r>
+        <w:rPr>
+          <w:rStyle w:val="a5"/>
+          <w:rFonts w:ascii="Arial" w:hAnsi="Arial" w:cs="Arial"/>
+          <w:color w:val="222222"/>
+          <w:spacing w:val="4"/>
+          <w:sz w:val="20"/>
+          <w:szCs w:val="20"/>
+          <w:lang w:val="en-US"/>
+        </w:rPr>
+        <w:t xml:space="preserve"># </w:t>
+      </w:r>
+      <w:r>
+        <w:rPr>
+          <w:rStyle w:val="a5"/>
+          <w:rFonts w:ascii="Arial" w:hAnsi="Arial" w:cs="Arial"/>
+          <w:color w:val="222222"/>
+          <w:spacing w:val="4"/>
+          <w:sz w:val="20"/>
+          <w:szCs w:val="20"/>
+        </w:rPr>
+        <w:t>Пропуск</w:t>
+      </w:r>
+      <w:r>
+        <w:rPr>
+          <w:rStyle w:val="a5"/>
+          <w:rFonts w:ascii="Arial" w:hAnsi="Arial" w:cs="Arial"/>
+          <w:color w:val="222222"/>
+          <w:spacing w:val="4"/>
+          <w:sz w:val="20"/>
+          <w:szCs w:val="20"/>
+          <w:lang w:val="en-US"/>
+        </w:rPr>
+        <w:t xml:space="preserve"> </w:t>
+      </w:r>
+      <w:r>
+        <w:rPr>
+          <w:rStyle w:val="a5"/>
+          <w:rFonts w:ascii="Arial" w:hAnsi="Arial" w:cs="Arial"/>
+          <w:color w:val="222222"/>
+          <w:spacing w:val="4"/>
+          <w:sz w:val="20"/>
+          <w:szCs w:val="20"/>
+        </w:rPr>
+        <w:t>тестов</w:t>
+      </w:r>
+      <w:proofErr w:type="gramStart"/>
+      <w:r>
+        <w:rPr>
+          <w:rStyle w:val="a5"/>
+          <w:rFonts w:ascii="Arial" w:hAnsi="Arial" w:cs="Arial"/>
+          <w:color w:val="222222"/>
+          <w:spacing w:val="4"/>
+          <w:sz w:val="20"/>
+          <w:szCs w:val="20"/>
+          <w:lang w:val="en-US"/>
+        </w:rPr>
+        <w:t>:</w:t>
+      </w:r>
+      <w:proofErr w:type="gramEnd"/>
+      <w:r>
+        <w:rPr>
+          <w:rFonts w:ascii="Arial" w:hAnsi="Arial" w:cs="Arial"/>
+          <w:color w:val="222222"/>
+          <w:spacing w:val="4"/>
+          <w:sz w:val="20"/>
+          <w:szCs w:val="20"/>
+          <w:lang w:val="en-US"/>
+        </w:rPr>
+        <w:br/>
+        <w:t>@</w:t>
+      </w:r>
+      <w:proofErr w:type="spellStart"/>
+      <w:r>
+        <w:rPr>
+          <w:rFonts w:ascii="Arial" w:hAnsi="Arial" w:cs="Arial"/>
+          <w:color w:val="222222"/>
+          <w:spacing w:val="4"/>
+          <w:sz w:val="20"/>
+          <w:szCs w:val="20"/>
+          <w:lang w:val="en-US"/>
+        </w:rPr>
+        <w:t>pytest.mark.skip</w:t>
+      </w:r>
+      <w:proofErr w:type="spellEnd"/>
+      <w:r>
+        <w:rPr>
+          <w:rFonts w:ascii="Arial" w:hAnsi="Arial" w:cs="Arial"/>
+          <w:color w:val="222222"/>
+          <w:spacing w:val="4"/>
+          <w:sz w:val="20"/>
+          <w:szCs w:val="20"/>
+          <w:lang w:val="en-US"/>
+        </w:rPr>
+        <w:t xml:space="preserve"> : </w:t>
+      </w:r>
+      <w:proofErr w:type="spellStart"/>
+      <w:r>
+        <w:rPr>
+          <w:rFonts w:ascii="Arial" w:hAnsi="Arial" w:cs="Arial"/>
+          <w:color w:val="222222"/>
+          <w:spacing w:val="4"/>
+          <w:sz w:val="20"/>
+          <w:szCs w:val="20"/>
+          <w:lang w:val="en-US"/>
+        </w:rPr>
+        <w:t>pytest</w:t>
+      </w:r>
+      <w:proofErr w:type="spellEnd"/>
+      <w:r>
+        <w:rPr>
+          <w:rFonts w:ascii="Arial" w:hAnsi="Arial" w:cs="Arial"/>
+          <w:color w:val="222222"/>
+          <w:spacing w:val="4"/>
+          <w:sz w:val="20"/>
+          <w:szCs w:val="20"/>
+          <w:lang w:val="en-US"/>
+        </w:rPr>
+        <w:t xml:space="preserve"> -s -v  test_fixture.py</w:t>
+      </w:r>
+    </w:p>
+    <w:p>
+      <w:pPr>
+        <w:pStyle w:val="a3"/>
+        <w:shd w:val="clear" w:color="auto" w:fill="F3F4F6"/>
+        <w:spacing w:before="96" w:beforeAutospacing="0" w:after="96" w:afterAutospacing="0"/>
+        <w:rPr>
+          <w:rFonts w:ascii="Arial" w:hAnsi="Arial" w:cs="Arial"/>
+          <w:color w:val="222222"/>
+          <w:spacing w:val="4"/>
+          <w:sz w:val="20"/>
+          <w:szCs w:val="20"/>
+        </w:rPr>
+      </w:pPr>
+      <w:r>
+        <w:rPr>
+          <w:rStyle w:val="a5"/>
+          <w:rFonts w:ascii="Arial" w:hAnsi="Arial" w:cs="Arial"/>
+          <w:color w:val="222222"/>
+          <w:spacing w:val="4"/>
+          <w:sz w:val="20"/>
+          <w:szCs w:val="20"/>
+        </w:rPr>
+        <w:lastRenderedPageBreak/>
+        <w:t># Помечать тест как ожидаемо падающи</w:t>
+      </w:r>
+      <w:proofErr w:type="gramStart"/>
+      <w:r>
+        <w:rPr>
+          <w:rStyle w:val="a5"/>
+          <w:rFonts w:ascii="Arial" w:hAnsi="Arial" w:cs="Arial"/>
+          <w:color w:val="222222"/>
+          <w:spacing w:val="4"/>
+          <w:sz w:val="20"/>
+          <w:szCs w:val="20"/>
+        </w:rPr>
+        <w:t>й(</w:t>
+      </w:r>
+      <w:proofErr w:type="spellStart"/>
+      <w:proofErr w:type="gramEnd"/>
+      <w:r>
+        <w:rPr>
+          <w:rStyle w:val="a5"/>
+          <w:rFonts w:ascii="Arial" w:hAnsi="Arial" w:cs="Arial"/>
+          <w:color w:val="222222"/>
+          <w:spacing w:val="4"/>
+          <w:sz w:val="20"/>
+          <w:szCs w:val="20"/>
+        </w:rPr>
+        <w:t>пометка:XFAIL</w:t>
+      </w:r>
+      <w:proofErr w:type="spellEnd"/>
+      <w:r>
+        <w:rPr>
+          <w:rStyle w:val="a5"/>
+          <w:rFonts w:ascii="Arial" w:hAnsi="Arial" w:cs="Arial"/>
+          <w:color w:val="222222"/>
+          <w:spacing w:val="4"/>
+          <w:sz w:val="20"/>
+          <w:szCs w:val="20"/>
+        </w:rPr>
+        <w:t>):</w:t>
+      </w:r>
+      <w:r>
+        <w:rPr>
+          <w:rFonts w:ascii="Arial" w:hAnsi="Arial" w:cs="Arial"/>
+          <w:b/>
+          <w:bCs/>
+          <w:color w:val="222222"/>
+          <w:spacing w:val="4"/>
+          <w:sz w:val="20"/>
+          <w:szCs w:val="20"/>
+        </w:rPr>
+        <w:br/>
+      </w:r>
+      <w:r>
+        <w:rPr>
+          <w:rStyle w:val="a5"/>
+          <w:rFonts w:ascii="Arial" w:hAnsi="Arial" w:cs="Arial"/>
+          <w:color w:val="222222"/>
+          <w:spacing w:val="4"/>
+          <w:sz w:val="20"/>
+          <w:szCs w:val="20"/>
+        </w:rPr>
+        <w:t xml:space="preserve"># упавший тест теперь отмечен как </w:t>
+      </w:r>
+      <w:proofErr w:type="spellStart"/>
+      <w:r>
+        <w:rPr>
+          <w:rStyle w:val="a5"/>
+          <w:rFonts w:ascii="Arial" w:hAnsi="Arial" w:cs="Arial"/>
+          <w:color w:val="222222"/>
+          <w:spacing w:val="4"/>
+          <w:sz w:val="20"/>
+          <w:szCs w:val="20"/>
+        </w:rPr>
+        <w:t>xfail</w:t>
+      </w:r>
+      <w:proofErr w:type="spellEnd"/>
+      <w:r>
+        <w:rPr>
+          <w:rStyle w:val="a5"/>
+          <w:rFonts w:ascii="Arial" w:hAnsi="Arial" w:cs="Arial"/>
+          <w:color w:val="222222"/>
+          <w:spacing w:val="4"/>
+          <w:sz w:val="20"/>
+          <w:szCs w:val="20"/>
+        </w:rPr>
+        <w:t>, но результат прогона тестов помечен как успешный</w:t>
+      </w:r>
+      <w:r>
+        <w:rPr>
+          <w:rFonts w:ascii="Arial" w:hAnsi="Arial" w:cs="Arial"/>
+          <w:b/>
+          <w:bCs/>
+          <w:color w:val="222222"/>
+          <w:spacing w:val="4"/>
+          <w:sz w:val="20"/>
+          <w:szCs w:val="20"/>
+        </w:rPr>
+        <w:br/>
+      </w:r>
+      <w:r>
+        <w:rPr>
+          <w:rStyle w:val="a5"/>
+          <w:rFonts w:ascii="Arial" w:hAnsi="Arial" w:cs="Arial"/>
+          <w:color w:val="222222"/>
+          <w:spacing w:val="4"/>
+          <w:sz w:val="20"/>
+          <w:szCs w:val="20"/>
+        </w:rPr>
+        <w:t xml:space="preserve"># Когда </w:t>
+      </w:r>
+      <w:proofErr w:type="spellStart"/>
+      <w:r>
+        <w:rPr>
+          <w:rStyle w:val="a5"/>
+          <w:rFonts w:ascii="Arial" w:hAnsi="Arial" w:cs="Arial"/>
+          <w:color w:val="222222"/>
+          <w:spacing w:val="4"/>
+          <w:sz w:val="20"/>
+          <w:szCs w:val="20"/>
+        </w:rPr>
+        <w:t>баг</w:t>
+      </w:r>
+      <w:proofErr w:type="spellEnd"/>
+      <w:r>
+        <w:rPr>
+          <w:rStyle w:val="a5"/>
+          <w:rFonts w:ascii="Arial" w:hAnsi="Arial" w:cs="Arial"/>
+          <w:color w:val="222222"/>
+          <w:spacing w:val="4"/>
+          <w:sz w:val="20"/>
+          <w:szCs w:val="20"/>
+        </w:rPr>
+        <w:t xml:space="preserve"> починят, мы это узнаем, так как тест будет отмечен как XPASS</w:t>
+      </w:r>
+      <w:r>
+        <w:rPr>
+          <w:rFonts w:ascii="Arial" w:hAnsi="Arial" w:cs="Arial"/>
+          <w:color w:val="222222"/>
+          <w:spacing w:val="4"/>
+          <w:sz w:val="20"/>
+          <w:szCs w:val="20"/>
+        </w:rPr>
+        <w:br/>
+        <w:t>@</w:t>
+      </w:r>
+      <w:proofErr w:type="spellStart"/>
+      <w:r>
+        <w:rPr>
+          <w:rFonts w:ascii="Arial" w:hAnsi="Arial" w:cs="Arial"/>
+          <w:color w:val="222222"/>
+          <w:spacing w:val="4"/>
+          <w:sz w:val="20"/>
+          <w:szCs w:val="20"/>
+        </w:rPr>
+        <w:t>pytest.mark.xfail</w:t>
+      </w:r>
+      <w:proofErr w:type="spellEnd"/>
+      <w:proofErr w:type="gramStart"/>
+      <w:r>
+        <w:rPr>
+          <w:rFonts w:ascii="Arial" w:hAnsi="Arial" w:cs="Arial"/>
+          <w:color w:val="222222"/>
+          <w:spacing w:val="4"/>
+          <w:sz w:val="20"/>
+          <w:szCs w:val="20"/>
+        </w:rPr>
+        <w:t xml:space="preserve"> :</w:t>
+      </w:r>
+      <w:proofErr w:type="gramEnd"/>
+      <w:r>
+        <w:rPr>
+          <w:rFonts w:ascii="Arial" w:hAnsi="Arial" w:cs="Arial"/>
+          <w:color w:val="222222"/>
+          <w:spacing w:val="4"/>
+          <w:sz w:val="20"/>
+          <w:szCs w:val="20"/>
+        </w:rPr>
+        <w:t xml:space="preserve"> </w:t>
+      </w:r>
+      <w:proofErr w:type="spellStart"/>
+      <w:r>
+        <w:rPr>
+          <w:rFonts w:ascii="Arial" w:hAnsi="Arial" w:cs="Arial"/>
+          <w:color w:val="222222"/>
+          <w:spacing w:val="4"/>
+          <w:sz w:val="20"/>
+          <w:szCs w:val="20"/>
+        </w:rPr>
+        <w:t>pytest</w:t>
+      </w:r>
+      <w:proofErr w:type="spellEnd"/>
+      <w:r>
+        <w:rPr>
+          <w:rFonts w:ascii="Arial" w:hAnsi="Arial" w:cs="Arial"/>
+          <w:color w:val="222222"/>
+          <w:spacing w:val="4"/>
+          <w:sz w:val="20"/>
+          <w:szCs w:val="20"/>
+        </w:rPr>
+        <w:t xml:space="preserve"> -</w:t>
+      </w:r>
+      <w:proofErr w:type="spellStart"/>
+      <w:r>
+        <w:rPr>
+          <w:rFonts w:ascii="Arial" w:hAnsi="Arial" w:cs="Arial"/>
+          <w:color w:val="222222"/>
+          <w:spacing w:val="4"/>
+          <w:sz w:val="20"/>
+          <w:szCs w:val="20"/>
+        </w:rPr>
+        <w:t>rx</w:t>
+      </w:r>
+      <w:proofErr w:type="spellEnd"/>
+      <w:r>
+        <w:rPr>
+          <w:rFonts w:ascii="Arial" w:hAnsi="Arial" w:cs="Arial"/>
+          <w:color w:val="222222"/>
+          <w:spacing w:val="4"/>
+          <w:sz w:val="20"/>
+          <w:szCs w:val="20"/>
+        </w:rPr>
+        <w:t xml:space="preserve"> -</w:t>
+      </w:r>
+      <w:proofErr w:type="spellStart"/>
+      <w:r>
+        <w:rPr>
+          <w:rFonts w:ascii="Arial" w:hAnsi="Arial" w:cs="Arial"/>
+          <w:color w:val="222222"/>
+          <w:spacing w:val="4"/>
+          <w:sz w:val="20"/>
+          <w:szCs w:val="20"/>
+        </w:rPr>
+        <w:t>v</w:t>
+      </w:r>
+      <w:proofErr w:type="spellEnd"/>
+      <w:r>
+        <w:rPr>
+          <w:rFonts w:ascii="Arial" w:hAnsi="Arial" w:cs="Arial"/>
+          <w:color w:val="222222"/>
+          <w:spacing w:val="4"/>
+          <w:sz w:val="20"/>
+          <w:szCs w:val="20"/>
+        </w:rPr>
+        <w:t xml:space="preserve"> </w:t>
+      </w:r>
+      <w:proofErr w:type="spellStart"/>
+      <w:r>
+        <w:rPr>
+          <w:rFonts w:ascii="Arial" w:hAnsi="Arial" w:cs="Arial"/>
+          <w:color w:val="222222"/>
+          <w:spacing w:val="4"/>
+          <w:sz w:val="20"/>
+          <w:szCs w:val="20"/>
+        </w:rPr>
+        <w:t>test_fixture.py</w:t>
+      </w:r>
+      <w:proofErr w:type="spellEnd"/>
+    </w:p>
+    <w:p>
+      <w:pPr>
+        <w:pStyle w:val="a3"/>
+        <w:shd w:val="clear" w:color="auto" w:fill="F3F4F6"/>
+        <w:spacing w:before="96" w:beforeAutospacing="0" w:after="96" w:afterAutospacing="0"/>
+        <w:rPr>
+          <w:rFonts w:ascii="Arial" w:hAnsi="Arial" w:cs="Arial"/>
+          <w:color w:val="222222"/>
+          <w:spacing w:val="4"/>
+          <w:sz w:val="20"/>
+          <w:szCs w:val="20"/>
+        </w:rPr>
+      </w:pPr>
+      <w:r>
+        <w:rPr>
+          <w:rStyle w:val="a5"/>
+          <w:rFonts w:ascii="Arial" w:hAnsi="Arial" w:cs="Arial"/>
+          <w:color w:val="222222"/>
+          <w:spacing w:val="4"/>
+          <w:sz w:val="20"/>
+          <w:szCs w:val="20"/>
+        </w:rPr>
+        <w:t xml:space="preserve"># </w:t>
+      </w:r>
+      <w:proofErr w:type="spellStart"/>
+      <w:r>
+        <w:rPr>
+          <w:rStyle w:val="a5"/>
+          <w:rFonts w:ascii="Arial" w:hAnsi="Arial" w:cs="Arial"/>
+          <w:color w:val="222222"/>
+          <w:spacing w:val="4"/>
+          <w:sz w:val="20"/>
+          <w:szCs w:val="20"/>
+        </w:rPr>
+        <w:t>reason</w:t>
+      </w:r>
+      <w:proofErr w:type="spellEnd"/>
+      <w:r>
+        <w:rPr>
+          <w:rStyle w:val="a5"/>
+          <w:rFonts w:ascii="Arial" w:hAnsi="Arial" w:cs="Arial"/>
+          <w:color w:val="222222"/>
+          <w:spacing w:val="4"/>
+          <w:sz w:val="20"/>
+          <w:szCs w:val="20"/>
+        </w:rPr>
+        <w:t xml:space="preserve"> - Чтобы увидеть это сообщение в консоли, при запуске нужно добавлять параметр </w:t>
+      </w:r>
+      <w:proofErr w:type="spellStart"/>
+      <w:r>
+        <w:rPr>
+          <w:rStyle w:val="a5"/>
+          <w:rFonts w:ascii="Arial" w:hAnsi="Arial" w:cs="Arial"/>
+          <w:color w:val="222222"/>
+          <w:spacing w:val="4"/>
+          <w:sz w:val="20"/>
+          <w:szCs w:val="20"/>
+        </w:rPr>
+        <w:t>pytest</w:t>
+      </w:r>
+      <w:proofErr w:type="spellEnd"/>
+      <w:r>
+        <w:rPr>
+          <w:rStyle w:val="a5"/>
+          <w:rFonts w:ascii="Arial" w:hAnsi="Arial" w:cs="Arial"/>
+          <w:color w:val="222222"/>
+          <w:spacing w:val="4"/>
+          <w:sz w:val="20"/>
+          <w:szCs w:val="20"/>
+        </w:rPr>
+        <w:t xml:space="preserve"> -</w:t>
+      </w:r>
+      <w:proofErr w:type="spellStart"/>
+      <w:r>
+        <w:rPr>
+          <w:rStyle w:val="a5"/>
+          <w:rFonts w:ascii="Arial" w:hAnsi="Arial" w:cs="Arial"/>
+          <w:color w:val="222222"/>
+          <w:spacing w:val="4"/>
+          <w:sz w:val="20"/>
+          <w:szCs w:val="20"/>
+        </w:rPr>
+        <w:t>rX</w:t>
+      </w:r>
+      <w:proofErr w:type="spellEnd"/>
+      <w:r>
+        <w:rPr>
+          <w:rFonts w:ascii="Arial" w:hAnsi="Arial" w:cs="Arial"/>
+          <w:color w:val="222222"/>
+          <w:spacing w:val="4"/>
+          <w:sz w:val="20"/>
+          <w:szCs w:val="20"/>
+        </w:rPr>
+        <w:br/>
+        <w:t>@</w:t>
+      </w:r>
+      <w:proofErr w:type="spellStart"/>
+      <w:r>
+        <w:rPr>
+          <w:rFonts w:ascii="Arial" w:hAnsi="Arial" w:cs="Arial"/>
+          <w:color w:val="222222"/>
+          <w:spacing w:val="4"/>
+          <w:sz w:val="20"/>
+          <w:szCs w:val="20"/>
+        </w:rPr>
+        <w:t>pytest.mark.xfail</w:t>
+      </w:r>
+      <w:proofErr w:type="spellEnd"/>
+      <w:r>
+        <w:rPr>
+          <w:rFonts w:ascii="Arial" w:hAnsi="Arial" w:cs="Arial"/>
+          <w:color w:val="222222"/>
+          <w:spacing w:val="4"/>
+          <w:sz w:val="20"/>
+          <w:szCs w:val="20"/>
+        </w:rPr>
+        <w:t>(</w:t>
+      </w:r>
+      <w:proofErr w:type="spellStart"/>
+      <w:r>
+        <w:rPr>
+          <w:rFonts w:ascii="Arial" w:hAnsi="Arial" w:cs="Arial"/>
+          <w:color w:val="222222"/>
+          <w:spacing w:val="4"/>
+          <w:sz w:val="20"/>
+          <w:szCs w:val="20"/>
+        </w:rPr>
+        <w:t>reason=</w:t>
+      </w:r>
+      <w:proofErr w:type="spellEnd"/>
+      <w:r>
+        <w:rPr>
+          <w:rFonts w:ascii="Arial" w:hAnsi="Arial" w:cs="Arial"/>
+          <w:color w:val="222222"/>
+          <w:spacing w:val="4"/>
+          <w:sz w:val="20"/>
+          <w:szCs w:val="20"/>
+        </w:rPr>
+        <w:t>"</w:t>
+      </w:r>
+      <w:proofErr w:type="spellStart"/>
+      <w:r>
+        <w:rPr>
+          <w:rFonts w:ascii="Arial" w:hAnsi="Arial" w:cs="Arial"/>
+          <w:color w:val="222222"/>
+          <w:spacing w:val="4"/>
+          <w:sz w:val="20"/>
+          <w:szCs w:val="20"/>
+        </w:rPr>
+        <w:t>fixing</w:t>
+      </w:r>
+      <w:proofErr w:type="spellEnd"/>
+      <w:r>
+        <w:rPr>
+          <w:rFonts w:ascii="Arial" w:hAnsi="Arial" w:cs="Arial"/>
+          <w:color w:val="222222"/>
+          <w:spacing w:val="4"/>
+          <w:sz w:val="20"/>
+          <w:szCs w:val="20"/>
+        </w:rPr>
+        <w:t xml:space="preserve"> </w:t>
+      </w:r>
+      <w:proofErr w:type="spellStart"/>
+      <w:r>
+        <w:rPr>
+          <w:rFonts w:ascii="Arial" w:hAnsi="Arial" w:cs="Arial"/>
+          <w:color w:val="222222"/>
+          <w:spacing w:val="4"/>
+          <w:sz w:val="20"/>
+          <w:szCs w:val="20"/>
+        </w:rPr>
+        <w:t>this</w:t>
+      </w:r>
+      <w:proofErr w:type="spellEnd"/>
+      <w:r>
+        <w:rPr>
+          <w:rFonts w:ascii="Arial" w:hAnsi="Arial" w:cs="Arial"/>
+          <w:color w:val="222222"/>
+          <w:spacing w:val="4"/>
+          <w:sz w:val="20"/>
+          <w:szCs w:val="20"/>
+        </w:rPr>
+        <w:t xml:space="preserve"> </w:t>
+      </w:r>
+      <w:proofErr w:type="spellStart"/>
+      <w:r>
+        <w:rPr>
+          <w:rFonts w:ascii="Arial" w:hAnsi="Arial" w:cs="Arial"/>
+          <w:color w:val="222222"/>
+          <w:spacing w:val="4"/>
+          <w:sz w:val="20"/>
+          <w:szCs w:val="20"/>
+        </w:rPr>
+        <w:t>bug</w:t>
+      </w:r>
+      <w:proofErr w:type="spellEnd"/>
+      <w:r>
+        <w:rPr>
+          <w:rFonts w:ascii="Arial" w:hAnsi="Arial" w:cs="Arial"/>
+          <w:color w:val="222222"/>
+          <w:spacing w:val="4"/>
+          <w:sz w:val="20"/>
+          <w:szCs w:val="20"/>
+        </w:rPr>
+        <w:t xml:space="preserve"> </w:t>
+      </w:r>
+      <w:proofErr w:type="spellStart"/>
+      <w:r>
+        <w:rPr>
+          <w:rFonts w:ascii="Arial" w:hAnsi="Arial" w:cs="Arial"/>
+          <w:color w:val="222222"/>
+          <w:spacing w:val="4"/>
+          <w:sz w:val="20"/>
+          <w:szCs w:val="20"/>
+        </w:rPr>
+        <w:t>right</w:t>
+      </w:r>
+      <w:proofErr w:type="spellEnd"/>
+      <w:r>
+        <w:rPr>
+          <w:rFonts w:ascii="Arial" w:hAnsi="Arial" w:cs="Arial"/>
+          <w:color w:val="222222"/>
+          <w:spacing w:val="4"/>
+          <w:sz w:val="20"/>
+          <w:szCs w:val="20"/>
+        </w:rPr>
+        <w:t xml:space="preserve"> </w:t>
+      </w:r>
+      <w:proofErr w:type="spellStart"/>
+      <w:r>
+        <w:rPr>
+          <w:rFonts w:ascii="Arial" w:hAnsi="Arial" w:cs="Arial"/>
+          <w:color w:val="222222"/>
+          <w:spacing w:val="4"/>
+          <w:sz w:val="20"/>
+          <w:szCs w:val="20"/>
+        </w:rPr>
+        <w:t>now</w:t>
+      </w:r>
+      <w:proofErr w:type="spellEnd"/>
+      <w:r>
+        <w:rPr>
+          <w:rFonts w:ascii="Arial" w:hAnsi="Arial" w:cs="Arial"/>
+          <w:color w:val="222222"/>
+          <w:spacing w:val="4"/>
+          <w:sz w:val="20"/>
+          <w:szCs w:val="20"/>
+        </w:rPr>
+        <w:t>")</w:t>
+      </w:r>
+      <w:proofErr w:type="gramStart"/>
+      <w:r>
+        <w:rPr>
+          <w:rFonts w:ascii="Arial" w:hAnsi="Arial" w:cs="Arial"/>
+          <w:color w:val="222222"/>
+          <w:spacing w:val="4"/>
+          <w:sz w:val="20"/>
+          <w:szCs w:val="20"/>
+        </w:rPr>
+        <w:t xml:space="preserve"> :</w:t>
+      </w:r>
+      <w:proofErr w:type="gramEnd"/>
+      <w:r>
+        <w:rPr>
+          <w:rFonts w:ascii="Arial" w:hAnsi="Arial" w:cs="Arial"/>
+          <w:color w:val="222222"/>
+          <w:spacing w:val="4"/>
+          <w:sz w:val="20"/>
+          <w:szCs w:val="20"/>
+        </w:rPr>
+        <w:t xml:space="preserve"> </w:t>
+      </w:r>
+      <w:proofErr w:type="spellStart"/>
+      <w:r>
+        <w:rPr>
+          <w:rFonts w:ascii="Arial" w:hAnsi="Arial" w:cs="Arial"/>
+          <w:color w:val="222222"/>
+          <w:spacing w:val="4"/>
+          <w:sz w:val="20"/>
+          <w:szCs w:val="20"/>
+        </w:rPr>
+        <w:t>pytest</w:t>
+      </w:r>
+      <w:proofErr w:type="spellEnd"/>
+      <w:r>
+        <w:rPr>
+          <w:rFonts w:ascii="Arial" w:hAnsi="Arial" w:cs="Arial"/>
+          <w:color w:val="222222"/>
+          <w:spacing w:val="4"/>
+          <w:sz w:val="20"/>
+          <w:szCs w:val="20"/>
+        </w:rPr>
+        <w:t xml:space="preserve"> -</w:t>
+      </w:r>
+      <w:proofErr w:type="spellStart"/>
+      <w:r>
+        <w:rPr>
+          <w:rFonts w:ascii="Arial" w:hAnsi="Arial" w:cs="Arial"/>
+          <w:color w:val="222222"/>
+          <w:spacing w:val="4"/>
+          <w:sz w:val="20"/>
+          <w:szCs w:val="20"/>
+        </w:rPr>
+        <w:t>rX</w:t>
+      </w:r>
+      <w:proofErr w:type="spellEnd"/>
+      <w:r>
+        <w:rPr>
+          <w:rFonts w:ascii="Arial" w:hAnsi="Arial" w:cs="Arial"/>
+          <w:color w:val="222222"/>
+          <w:spacing w:val="4"/>
+          <w:sz w:val="20"/>
+          <w:szCs w:val="20"/>
+        </w:rPr>
+        <w:t xml:space="preserve"> -</w:t>
+      </w:r>
+      <w:proofErr w:type="spellStart"/>
+      <w:r>
+        <w:rPr>
+          <w:rFonts w:ascii="Arial" w:hAnsi="Arial" w:cs="Arial"/>
+          <w:color w:val="222222"/>
+          <w:spacing w:val="4"/>
+          <w:sz w:val="20"/>
+          <w:szCs w:val="20"/>
+        </w:rPr>
+        <w:t>v</w:t>
+      </w:r>
+      <w:proofErr w:type="spellEnd"/>
+      <w:r>
+        <w:rPr>
+          <w:rFonts w:ascii="Arial" w:hAnsi="Arial" w:cs="Arial"/>
+          <w:color w:val="222222"/>
+          <w:spacing w:val="4"/>
+          <w:sz w:val="20"/>
+          <w:szCs w:val="20"/>
+        </w:rPr>
+        <w:t xml:space="preserve"> </w:t>
+      </w:r>
+      <w:proofErr w:type="spellStart"/>
+      <w:r>
+        <w:rPr>
+          <w:rFonts w:ascii="Arial" w:hAnsi="Arial" w:cs="Arial"/>
+          <w:color w:val="222222"/>
+          <w:spacing w:val="4"/>
+          <w:sz w:val="20"/>
+          <w:szCs w:val="20"/>
+        </w:rPr>
+        <w:t>test_fixture.py</w:t>
+      </w:r>
+      <w:proofErr w:type="spellEnd"/>
+    </w:p>
+    <w:p>
+      <w:pPr>
+        <w:pStyle w:val="a3"/>
+        <w:shd w:val="clear" w:color="auto" w:fill="F3F4F6"/>
+        <w:spacing w:before="96" w:beforeAutospacing="0" w:after="0" w:afterAutospacing="0"/>
+        <w:rPr>
+          <w:rFonts w:ascii="Arial" w:hAnsi="Arial" w:cs="Arial"/>
+          <w:color w:val="222222"/>
+          <w:spacing w:val="4"/>
+          <w:sz w:val="20"/>
+          <w:szCs w:val="20"/>
+        </w:rPr>
+      </w:pPr>
+      <w:r>
+        <w:rPr>
+          <w:rFonts w:ascii="Arial" w:hAnsi="Arial" w:cs="Arial"/>
+          <w:color w:val="222222"/>
+          <w:spacing w:val="4"/>
+          <w:sz w:val="20"/>
+          <w:szCs w:val="20"/>
+        </w:rPr>
+        <w:t># Параметр </w:t>
+      </w:r>
+      <w:proofErr w:type="spellStart"/>
+      <w:r>
+        <w:rPr>
+          <w:rStyle w:val="a5"/>
+          <w:rFonts w:ascii="Arial" w:hAnsi="Arial" w:cs="Arial"/>
+          <w:color w:val="222222"/>
+          <w:spacing w:val="4"/>
+          <w:sz w:val="20"/>
+          <w:szCs w:val="20"/>
+        </w:rPr>
+        <w:t>strict</w:t>
+      </w:r>
+      <w:proofErr w:type="spellEnd"/>
+      <w:proofErr w:type="gramStart"/>
+      <w:r>
+        <w:rPr>
+          <w:rFonts w:ascii="Arial" w:hAnsi="Arial" w:cs="Arial"/>
+          <w:color w:val="222222"/>
+          <w:spacing w:val="4"/>
+          <w:sz w:val="20"/>
+          <w:szCs w:val="20"/>
+        </w:rPr>
+        <w:br/>
+        <w:t># Н</w:t>
+      </w:r>
+      <w:proofErr w:type="gramEnd"/>
+      <w:r>
+        <w:rPr>
+          <w:rFonts w:ascii="Arial" w:hAnsi="Arial" w:cs="Arial"/>
+          <w:color w:val="222222"/>
+          <w:spacing w:val="4"/>
+          <w:sz w:val="20"/>
+          <w:szCs w:val="20"/>
+        </w:rPr>
+        <w:t>и XFAIL, ни XPASS по умолчанию не приводят к падению всего набора тестов.</w:t>
+      </w:r>
+      <w:r>
+        <w:rPr>
+          <w:rFonts w:ascii="Arial" w:hAnsi="Arial" w:cs="Arial"/>
+          <w:color w:val="222222"/>
+          <w:spacing w:val="4"/>
+          <w:sz w:val="20"/>
+          <w:szCs w:val="20"/>
+        </w:rPr>
+        <w:br/>
+        <w:t xml:space="preserve"># Но это можно изменить, установив параметру </w:t>
+      </w:r>
+      <w:proofErr w:type="spellStart"/>
+      <w:r>
+        <w:rPr>
+          <w:rFonts w:ascii="Arial" w:hAnsi="Arial" w:cs="Arial"/>
+          <w:color w:val="222222"/>
+          <w:spacing w:val="4"/>
+          <w:sz w:val="20"/>
+          <w:szCs w:val="20"/>
+        </w:rPr>
+        <w:t>strict</w:t>
+      </w:r>
+      <w:proofErr w:type="spellEnd"/>
+      <w:r>
+        <w:rPr>
+          <w:rFonts w:ascii="Arial" w:hAnsi="Arial" w:cs="Arial"/>
+          <w:color w:val="222222"/>
+          <w:spacing w:val="4"/>
+          <w:sz w:val="20"/>
+          <w:szCs w:val="20"/>
+        </w:rPr>
+        <w:t xml:space="preserve"> значение </w:t>
+      </w:r>
+      <w:proofErr w:type="spellStart"/>
+      <w:r>
+        <w:rPr>
+          <w:rFonts w:ascii="Arial" w:hAnsi="Arial" w:cs="Arial"/>
+          <w:color w:val="222222"/>
+          <w:spacing w:val="4"/>
+          <w:sz w:val="20"/>
+          <w:szCs w:val="20"/>
+        </w:rPr>
+        <w:t>True</w:t>
+      </w:r>
+      <w:proofErr w:type="spellEnd"/>
+      <w:r>
+        <w:rPr>
+          <w:rFonts w:ascii="Arial" w:hAnsi="Arial" w:cs="Arial"/>
+          <w:color w:val="222222"/>
+          <w:spacing w:val="4"/>
+          <w:sz w:val="20"/>
+          <w:szCs w:val="20"/>
+        </w:rPr>
+        <w:t>:</w:t>
+      </w:r>
+      <w:r>
+        <w:rPr>
+          <w:rFonts w:ascii="Arial" w:hAnsi="Arial" w:cs="Arial"/>
+          <w:color w:val="222222"/>
+          <w:spacing w:val="4"/>
+          <w:sz w:val="20"/>
+          <w:szCs w:val="20"/>
+        </w:rPr>
+        <w:br/>
+        <w:t># В этом случае, если тест будет неожиданно пройден (XPASS),</w:t>
+      </w:r>
+      <w:r>
+        <w:rPr>
+          <w:rFonts w:ascii="Arial" w:hAnsi="Arial" w:cs="Arial"/>
+          <w:color w:val="222222"/>
+          <w:spacing w:val="4"/>
+          <w:sz w:val="20"/>
+          <w:szCs w:val="20"/>
+        </w:rPr>
+        <w:br/>
+        <w:t># то это приведет к падению всего тестового набора</w:t>
+      </w:r>
+      <w:r>
+        <w:rPr>
+          <w:rFonts w:ascii="Arial" w:hAnsi="Arial" w:cs="Arial"/>
+          <w:color w:val="222222"/>
+          <w:spacing w:val="4"/>
+          <w:sz w:val="20"/>
+          <w:szCs w:val="20"/>
+        </w:rPr>
+        <w:br/>
+        <w:t>@</w:t>
+      </w:r>
+      <w:proofErr w:type="spellStart"/>
+      <w:r>
+        <w:rPr>
+          <w:rFonts w:ascii="Arial" w:hAnsi="Arial" w:cs="Arial"/>
+          <w:color w:val="222222"/>
+          <w:spacing w:val="4"/>
+          <w:sz w:val="20"/>
+          <w:szCs w:val="20"/>
+        </w:rPr>
+        <w:t>pytest.mark.xfail</w:t>
+      </w:r>
+      <w:proofErr w:type="spellEnd"/>
+      <w:r>
+        <w:rPr>
+          <w:rFonts w:ascii="Arial" w:hAnsi="Arial" w:cs="Arial"/>
+          <w:color w:val="222222"/>
+          <w:spacing w:val="4"/>
+          <w:sz w:val="20"/>
+          <w:szCs w:val="20"/>
+        </w:rPr>
+        <w:t>(</w:t>
+      </w:r>
+      <w:proofErr w:type="spellStart"/>
+      <w:r>
+        <w:rPr>
+          <w:rFonts w:ascii="Arial" w:hAnsi="Arial" w:cs="Arial"/>
+          <w:color w:val="222222"/>
+          <w:spacing w:val="4"/>
+          <w:sz w:val="20"/>
+          <w:szCs w:val="20"/>
+        </w:rPr>
+        <w:t>strict=True</w:t>
+      </w:r>
+      <w:proofErr w:type="spellEnd"/>
+      <w:r>
+        <w:rPr>
+          <w:rFonts w:ascii="Arial" w:hAnsi="Arial" w:cs="Arial"/>
+          <w:color w:val="222222"/>
+          <w:spacing w:val="4"/>
+          <w:sz w:val="20"/>
+          <w:szCs w:val="20"/>
+        </w:rPr>
+        <w:t>)</w:t>
+      </w:r>
+      <w:proofErr w:type="gramStart"/>
+      <w:r>
+        <w:rPr>
+          <w:rFonts w:ascii="Arial" w:hAnsi="Arial" w:cs="Arial"/>
+          <w:color w:val="222222"/>
+          <w:spacing w:val="4"/>
+          <w:sz w:val="20"/>
+          <w:szCs w:val="20"/>
+        </w:rPr>
+        <w:t xml:space="preserve"> :</w:t>
+      </w:r>
+      <w:proofErr w:type="gramEnd"/>
+      <w:r>
+        <w:rPr>
+          <w:rFonts w:ascii="Arial" w:hAnsi="Arial" w:cs="Arial"/>
+          <w:color w:val="222222"/>
+          <w:spacing w:val="4"/>
+          <w:sz w:val="20"/>
+          <w:szCs w:val="20"/>
+        </w:rPr>
+        <w:t xml:space="preserve"> </w:t>
+      </w:r>
+      <w:proofErr w:type="spellStart"/>
+      <w:r>
+        <w:rPr>
+          <w:rFonts w:ascii="Arial" w:hAnsi="Arial" w:cs="Arial"/>
+          <w:color w:val="222222"/>
+          <w:spacing w:val="4"/>
+          <w:sz w:val="20"/>
+          <w:szCs w:val="20"/>
+        </w:rPr>
+        <w:t>pytest</w:t>
+      </w:r>
+      <w:proofErr w:type="spellEnd"/>
+      <w:r>
+        <w:rPr>
+          <w:rFonts w:ascii="Arial" w:hAnsi="Arial" w:cs="Arial"/>
+          <w:color w:val="222222"/>
+          <w:spacing w:val="4"/>
+          <w:sz w:val="20"/>
+          <w:szCs w:val="20"/>
+        </w:rPr>
+        <w:t xml:space="preserve"> -</w:t>
+      </w:r>
+      <w:proofErr w:type="spellStart"/>
+      <w:r>
+        <w:rPr>
+          <w:rFonts w:ascii="Arial" w:hAnsi="Arial" w:cs="Arial"/>
+          <w:color w:val="222222"/>
+          <w:spacing w:val="4"/>
+          <w:sz w:val="20"/>
+          <w:szCs w:val="20"/>
+        </w:rPr>
+        <w:t>rX</w:t>
+      </w:r>
+      <w:proofErr w:type="spellEnd"/>
+      <w:r>
+        <w:rPr>
+          <w:rFonts w:ascii="Arial" w:hAnsi="Arial" w:cs="Arial"/>
+          <w:color w:val="222222"/>
+          <w:spacing w:val="4"/>
+          <w:sz w:val="20"/>
+          <w:szCs w:val="20"/>
+        </w:rPr>
+        <w:t xml:space="preserve"> -</w:t>
+      </w:r>
+      <w:proofErr w:type="spellStart"/>
+      <w:r>
+        <w:rPr>
+          <w:rFonts w:ascii="Arial" w:hAnsi="Arial" w:cs="Arial"/>
+          <w:color w:val="222222"/>
+          <w:spacing w:val="4"/>
+          <w:sz w:val="20"/>
+          <w:szCs w:val="20"/>
+        </w:rPr>
+        <w:t>v</w:t>
+      </w:r>
+      <w:proofErr w:type="spellEnd"/>
+      <w:r>
+        <w:rPr>
+          <w:rFonts w:ascii="Arial" w:hAnsi="Arial" w:cs="Arial"/>
+          <w:color w:val="222222"/>
+          <w:spacing w:val="4"/>
+          <w:sz w:val="20"/>
+          <w:szCs w:val="20"/>
+        </w:rPr>
+        <w:t xml:space="preserve"> </w:t>
+      </w:r>
+      <w:proofErr w:type="spellStart"/>
+      <w:r>
+        <w:rPr>
+          <w:rFonts w:ascii="Arial" w:hAnsi="Arial" w:cs="Arial"/>
+          <w:color w:val="222222"/>
+          <w:spacing w:val="4"/>
+          <w:sz w:val="20"/>
+          <w:szCs w:val="20"/>
+        </w:rPr>
+        <w:t>test_fixture.py</w:t>
+      </w:r>
+      <w:proofErr w:type="spellEnd"/>
     </w:p>
     <w:p>
       <w:pPr>
@@ -2073,6 +5968,41 @@
     <w:basedOn w:val="a0"/>
     <w:rsid w:val="00B329E6"/>
   </w:style>
+  <w:style w:type="character" w:customStyle="1" w:styleId="hljs-string">
+    <w:name w:val="hljs-string"/>
+    <w:basedOn w:val="a0"/>
+    <w:rsid w:val="00670030"/>
+  </w:style>
+  <w:style w:type="paragraph" w:styleId="a6">
+    <w:name w:val="Balloon Text"/>
+    <w:basedOn w:val="a"/>
+    <w:link w:val="a7"/>
+    <w:uiPriority w:val="99"/>
+    <w:semiHidden/>
+    <w:unhideWhenUsed/>
+    <w:rsid w:val="007064F7"/>
+    <w:pPr>
+      <w:spacing w:after="0"/>
+    </w:pPr>
+    <w:rPr>
+      <w:rFonts w:ascii="Tahoma" w:hAnsi="Tahoma" w:cs="Tahoma"/>
+      <w:sz w:val="16"/>
+      <w:szCs w:val="16"/>
+    </w:rPr>
+  </w:style>
+  <w:style w:type="character" w:customStyle="1" w:styleId="a7">
+    <w:name w:val="Текст выноски Знак"/>
+    <w:basedOn w:val="a0"/>
+    <w:link w:val="a6"/>
+    <w:uiPriority w:val="99"/>
+    <w:semiHidden/>
+    <w:rsid w:val="007064F7"/>
+    <w:rPr>
+      <w:rFonts w:ascii="Tahoma" w:hAnsi="Tahoma" w:cs="Tahoma"/>
+      <w:sz w:val="16"/>
+      <w:szCs w:val="16"/>
+    </w:rPr>
+  </w:style>
 </w:styles>
 </file>
 
